--- a/Standard_Search_Algorithms_Report.docx
+++ b/Standard_Search_Algorithms_Report.docx
@@ -21,29 +21,78 @@
     </w:p>
     <w:p>
       <w:pPr>
+        <w:pStyle w:val="Heading2"/>
         <w:jc w:val="center"/>
-      </w:pPr>
-      <w:r>
+        <w:rPr>
+          <w:b/>
+          <w:bCs/>
+          <w:color w:val="auto"/>
+        </w:rPr>
+      </w:pPr>
+      <w:r>
+        <w:rPr>
+          <w:b/>
+          <w:bCs/>
+          <w:color w:val="auto"/>
+        </w:rPr>
         <w:t>Name: Aniket Patil</w:t>
       </w:r>
       <w:r>
+        <w:rPr>
+          <w:b/>
+          <w:bCs/>
+          <w:color w:val="auto"/>
+        </w:rPr>
         <w:tab/>
       </w:r>
       <w:r>
+        <w:rPr>
+          <w:b/>
+          <w:bCs/>
+          <w:color w:val="auto"/>
+        </w:rPr>
         <w:tab/>
       </w:r>
       <w:r>
+        <w:rPr>
+          <w:b/>
+          <w:bCs/>
+          <w:color w:val="auto"/>
+        </w:rPr>
         <w:tab/>
         <w:t xml:space="preserve">Email: </w:t>
       </w:r>
-      <w:hyperlink r:id="rId4" w:history="1">
+      <w:hyperlink r:id="rId5" w:history="1">
         <w:r>
           <w:rPr>
             <w:rStyle w:val="Hyperlink"/>
+            <w:b/>
+            <w:bCs/>
+            <w:color w:val="auto"/>
           </w:rPr>
           <w:t>apatil2@wpi.edu</w:t>
         </w:r>
       </w:hyperlink>
+    </w:p>
+    <w:p/>
+    <w:p>
+      <w:r>
+        <w:t xml:space="preserve">Important: </w:t>
+      </w:r>
+      <w:r>
+        <w:t xml:space="preserve">Results are also saved as </w:t>
+      </w:r>
+      <w:r>
+        <w:t>.</w:t>
+      </w:r>
+      <w:proofErr w:type="spellStart"/>
+      <w:r>
+        <w:t>png</w:t>
+      </w:r>
+      <w:proofErr w:type="spellEnd"/>
+      <w:r>
+        <w:t xml:space="preserve"> images in the “results” folder</w:t>
+      </w:r>
     </w:p>
     <w:p>
       <w:pPr>
@@ -67,7 +116,1096 @@
         <w:t>Questions and Answers:</w:t>
       </w:r>
     </w:p>
+    <w:p>
+      <w:pPr>
+        <w:pStyle w:val="ListParagraph"/>
+        <w:numPr>
+          <w:ilvl w:val="0"/>
+          <w:numId w:val="3"/>
+        </w:numPr>
+        <w:ind w:left="360"/>
+        <w:jc w:val="both"/>
+      </w:pPr>
+      <w:r>
+        <w:t>For PRM, what are the advantages and disadvantages of the four sampling methods in comparison to each other?</w:t>
+      </w:r>
+    </w:p>
+    <w:p>
+      <w:pPr>
+        <w:ind w:left="360" w:hanging="360"/>
+      </w:pPr>
+      <w:r>
+        <w:rPr>
+          <w:b/>
+          <w:bCs/>
+        </w:rPr>
+        <w:t>Answer</w:t>
+      </w:r>
+      <w:r>
+        <w:t>:</w:t>
+      </w:r>
+    </w:p>
+    <w:tbl>
+      <w:tblPr>
+        <w:tblStyle w:val="TableGrid"/>
+        <w:tblW w:w="0" w:type="auto"/>
+        <w:tblInd w:w="360" w:type="dxa"/>
+        <w:tblLook w:val="04A0" w:firstRow="1" w:lastRow="0" w:firstColumn="1" w:lastColumn="0" w:noHBand="0" w:noVBand="1"/>
+      </w:tblPr>
+      <w:tblGrid>
+        <w:gridCol w:w="3020"/>
+        <w:gridCol w:w="2985"/>
+        <w:gridCol w:w="2985"/>
+      </w:tblGrid>
+      <w:tr>
+        <w:tc>
+          <w:tcPr>
+            <w:tcW w:w="3020" w:type="dxa"/>
+            <w:vAlign w:val="center"/>
+          </w:tcPr>
+          <w:p>
+            <w:pPr>
+              <w:jc w:val="center"/>
+            </w:pPr>
+            <w:r>
+              <w:t>Sampling Method</w:t>
+            </w:r>
+          </w:p>
+        </w:tc>
+        <w:tc>
+          <w:tcPr>
+            <w:tcW w:w="2985" w:type="dxa"/>
+            <w:vAlign w:val="center"/>
+          </w:tcPr>
+          <w:p>
+            <w:pPr>
+              <w:jc w:val="center"/>
+            </w:pPr>
+            <w:r>
+              <w:t>Pros</w:t>
+            </w:r>
+          </w:p>
+        </w:tc>
+        <w:tc>
+          <w:tcPr>
+            <w:tcW w:w="2985" w:type="dxa"/>
+            <w:vAlign w:val="center"/>
+          </w:tcPr>
+          <w:p>
+            <w:pPr>
+              <w:jc w:val="center"/>
+            </w:pPr>
+            <w:r>
+              <w:t>Cons</w:t>
+            </w:r>
+          </w:p>
+        </w:tc>
+      </w:tr>
+      <w:tr>
+        <w:tc>
+          <w:tcPr>
+            <w:tcW w:w="3020" w:type="dxa"/>
+            <w:vAlign w:val="center"/>
+          </w:tcPr>
+          <w:p>
+            <w:pPr>
+              <w:jc w:val="center"/>
+            </w:pPr>
+            <w:r>
+              <w:t>Uniform Sampling</w:t>
+            </w:r>
+          </w:p>
+        </w:tc>
+        <w:tc>
+          <w:tcPr>
+            <w:tcW w:w="2985" w:type="dxa"/>
+          </w:tcPr>
+          <w:p>
+            <w:pPr>
+              <w:pStyle w:val="ListParagraph"/>
+              <w:numPr>
+                <w:ilvl w:val="0"/>
+                <w:numId w:val="8"/>
+              </w:numPr>
+              <w:ind w:left="111" w:hanging="180"/>
+            </w:pPr>
+            <w:r>
+              <w:t xml:space="preserve">Uniform distribution means </w:t>
+            </w:r>
+            <w:r>
+              <w:t>adequate coverage of the graph</w:t>
+            </w:r>
+          </w:p>
+          <w:p>
+            <w:pPr>
+              <w:pStyle w:val="ListParagraph"/>
+              <w:numPr>
+                <w:ilvl w:val="0"/>
+                <w:numId w:val="8"/>
+              </w:numPr>
+              <w:ind w:left="111" w:hanging="180"/>
+            </w:pPr>
+            <w:r>
+              <w:t>Connections are also of uniform weights</w:t>
+            </w:r>
+            <w:r>
+              <w:t>, simpler and efficient implementation</w:t>
+            </w:r>
+          </w:p>
+        </w:tc>
+        <w:tc>
+          <w:tcPr>
+            <w:tcW w:w="2985" w:type="dxa"/>
+          </w:tcPr>
+          <w:p>
+            <w:pPr>
+              <w:pStyle w:val="ListParagraph"/>
+              <w:numPr>
+                <w:ilvl w:val="0"/>
+                <w:numId w:val="8"/>
+              </w:numPr>
+              <w:ind w:left="111" w:hanging="180"/>
+            </w:pPr>
+            <w:r>
+              <w:t>Res</w:t>
+            </w:r>
+            <w:r>
+              <w:t>olution is a key feature, that could result in incomplete solution</w:t>
+            </w:r>
+          </w:p>
+        </w:tc>
+      </w:tr>
+      <w:tr>
+        <w:tc>
+          <w:tcPr>
+            <w:tcW w:w="3020" w:type="dxa"/>
+            <w:vAlign w:val="center"/>
+          </w:tcPr>
+          <w:p>
+            <w:pPr>
+              <w:jc w:val="center"/>
+            </w:pPr>
+            <w:r>
+              <w:t>Random Sampling</w:t>
+            </w:r>
+          </w:p>
+        </w:tc>
+        <w:tc>
+          <w:tcPr>
+            <w:tcW w:w="2985" w:type="dxa"/>
+          </w:tcPr>
+          <w:p>
+            <w:pPr>
+              <w:pStyle w:val="ListParagraph"/>
+              <w:numPr>
+                <w:ilvl w:val="0"/>
+                <w:numId w:val="9"/>
+              </w:numPr>
+              <w:ind w:left="111" w:hanging="180"/>
+            </w:pPr>
+            <w:r>
+              <w:t>Random nodes sampled implies no bias</w:t>
+            </w:r>
+          </w:p>
+        </w:tc>
+        <w:tc>
+          <w:tcPr>
+            <w:tcW w:w="2985" w:type="dxa"/>
+          </w:tcPr>
+          <w:p>
+            <w:pPr>
+              <w:pStyle w:val="ListParagraph"/>
+              <w:numPr>
+                <w:ilvl w:val="0"/>
+                <w:numId w:val="9"/>
+              </w:numPr>
+              <w:ind w:left="111" w:hanging="180"/>
+            </w:pPr>
+            <w:r>
+              <w:t xml:space="preserve">Cannot introduce </w:t>
+            </w:r>
+            <w:r>
+              <w:t>preference for free space or ignoring obstacles</w:t>
+            </w:r>
+          </w:p>
+          <w:p>
+            <w:pPr>
+              <w:pStyle w:val="ListParagraph"/>
+              <w:numPr>
+                <w:ilvl w:val="0"/>
+                <w:numId w:val="9"/>
+              </w:numPr>
+              <w:ind w:left="111" w:hanging="180"/>
+            </w:pPr>
+            <w:r>
+              <w:t xml:space="preserve">May need higher number of samples </w:t>
+            </w:r>
+            <w:r>
+              <w:t>to</w:t>
+            </w:r>
+            <w:r>
+              <w:t xml:space="preserve"> get a good number as valid samples</w:t>
+            </w:r>
+          </w:p>
+        </w:tc>
+      </w:tr>
+      <w:tr>
+        <w:tc>
+          <w:tcPr>
+            <w:tcW w:w="3020" w:type="dxa"/>
+            <w:vAlign w:val="center"/>
+          </w:tcPr>
+          <w:p>
+            <w:pPr>
+              <w:jc w:val="center"/>
+            </w:pPr>
+            <w:r>
+              <w:t>Gaussian Sampling</w:t>
+            </w:r>
+          </w:p>
+        </w:tc>
+        <w:tc>
+          <w:tcPr>
+            <w:tcW w:w="2985" w:type="dxa"/>
+          </w:tcPr>
+          <w:p>
+            <w:pPr>
+              <w:pStyle w:val="ListParagraph"/>
+              <w:numPr>
+                <w:ilvl w:val="0"/>
+                <w:numId w:val="10"/>
+              </w:numPr>
+              <w:ind w:left="111" w:hanging="180"/>
+            </w:pPr>
+            <w:r>
+              <w:t>Tackles the obstacle boundary conditions</w:t>
+            </w:r>
+            <w:r>
+              <w:t>, without deviating away from the region through which the shortest path is found</w:t>
+            </w:r>
+          </w:p>
+        </w:tc>
+        <w:tc>
+          <w:tcPr>
+            <w:tcW w:w="2985" w:type="dxa"/>
+          </w:tcPr>
+          <w:p>
+            <w:pPr>
+              <w:pStyle w:val="ListParagraph"/>
+              <w:numPr>
+                <w:ilvl w:val="0"/>
+                <w:numId w:val="10"/>
+              </w:numPr>
+              <w:ind w:left="111" w:hanging="180"/>
+            </w:pPr>
+            <w:r>
+              <w:t xml:space="preserve">May not be efficient for concave or obstacles which occlude the path, forcing it into </w:t>
+            </w:r>
+            <w:r>
+              <w:t>local minima</w:t>
+            </w:r>
+          </w:p>
+        </w:tc>
+      </w:tr>
+      <w:tr>
+        <w:tc>
+          <w:tcPr>
+            <w:tcW w:w="3020" w:type="dxa"/>
+            <w:vAlign w:val="center"/>
+          </w:tcPr>
+          <w:p>
+            <w:pPr>
+              <w:jc w:val="center"/>
+            </w:pPr>
+            <w:r>
+              <w:t>Bridge Sampling</w:t>
+            </w:r>
+          </w:p>
+        </w:tc>
+        <w:tc>
+          <w:tcPr>
+            <w:tcW w:w="2985" w:type="dxa"/>
+          </w:tcPr>
+          <w:p>
+            <w:pPr>
+              <w:pStyle w:val="ListParagraph"/>
+              <w:numPr>
+                <w:ilvl w:val="0"/>
+                <w:numId w:val="10"/>
+              </w:numPr>
+              <w:ind w:left="111" w:hanging="180"/>
+            </w:pPr>
+            <w:r>
+              <w:t>Tackles the obstacle boundary conditions</w:t>
+            </w:r>
+            <w:r>
+              <w:t xml:space="preserve"> successfully without having to sample outside the required area</w:t>
+            </w:r>
+          </w:p>
+        </w:tc>
+        <w:tc>
+          <w:tcPr>
+            <w:tcW w:w="2985" w:type="dxa"/>
+          </w:tcPr>
+          <w:p>
+            <w:pPr>
+              <w:pStyle w:val="ListParagraph"/>
+              <w:numPr>
+                <w:ilvl w:val="0"/>
+                <w:numId w:val="10"/>
+              </w:numPr>
+              <w:ind w:left="111" w:hanging="180"/>
+            </w:pPr>
+            <w:r>
+              <w:t>Focused</w:t>
+            </w:r>
+            <w:r>
+              <w:t xml:space="preserve"> on the gaps between obstacles, which means it may form two disconnected trees near obstacle clusters</w:t>
+            </w:r>
+          </w:p>
+          <w:p>
+            <w:pPr>
+              <w:pStyle w:val="ListParagraph"/>
+              <w:numPr>
+                <w:ilvl w:val="0"/>
+                <w:numId w:val="10"/>
+              </w:numPr>
+              <w:ind w:left="111" w:hanging="180"/>
+            </w:pPr>
+            <w:r>
+              <w:t>High number or tried samples needed (</w:t>
+            </w:r>
+            <w:proofErr w:type="spellStart"/>
+            <w:r>
+              <w:t>n_pts</w:t>
+            </w:r>
+            <w:proofErr w:type="spellEnd"/>
+            <w:r>
+              <w:t>)</w:t>
+            </w:r>
+          </w:p>
+        </w:tc>
+      </w:tr>
+    </w:tbl>
     <w:p/>
+    <w:p>
+      <w:pPr>
+        <w:pStyle w:val="ListParagraph"/>
+        <w:numPr>
+          <w:ilvl w:val="0"/>
+          <w:numId w:val="3"/>
+        </w:numPr>
+        <w:ind w:left="360"/>
+        <w:jc w:val="both"/>
+      </w:pPr>
+      <w:r>
+        <w:t>For RRT, what is the main difference between RRT and RRT*? What change does it make in terms of the efficiency of the algorithms and optimality of the search result?</w:t>
+      </w:r>
+    </w:p>
+    <w:p>
+      <w:pPr>
+        <w:jc w:val="both"/>
+      </w:pPr>
+      <w:r>
+        <w:rPr>
+          <w:b/>
+          <w:bCs/>
+        </w:rPr>
+        <w:t>Answer</w:t>
+      </w:r>
+      <w:r>
+        <w:t>:</w:t>
+      </w:r>
+      <w:r>
+        <w:t xml:space="preserve"> The main difference between the RRT and RRT* algorithms is the connection between the new sampled node and </w:t>
+      </w:r>
+      <w:r>
+        <w:t>its</w:t>
+      </w:r>
+      <w:r>
+        <w:t xml:space="preserve"> neighbors. This connection occurs in two steps</w:t>
+      </w:r>
+      <w:r>
+        <w:t>; First, the new sampled node is connected to a neighbor with the lowest cost. Second, the neighbors are rewired to check connections which may result in lesser cost values. This rewiring optimizes the output path found, even though the goal node may be reached in the form of a sub-optimal solution.</w:t>
+      </w:r>
+    </w:p>
+    <w:p>
+      <w:pPr>
+        <w:jc w:val="both"/>
+      </w:pPr>
+      <w:r>
+        <w:lastRenderedPageBreak/>
+        <w:t>This results in a more optimal search result from the RRT* implementation, though it may be slightly more computationally expensive to rewire all neighboring nodes.</w:t>
+      </w:r>
+    </w:p>
+    <w:p>
+      <w:pPr>
+        <w:pStyle w:val="ListParagraph"/>
+        <w:numPr>
+          <w:ilvl w:val="0"/>
+          <w:numId w:val="3"/>
+        </w:numPr>
+        <w:ind w:left="360"/>
+        <w:jc w:val="both"/>
+      </w:pPr>
+      <w:r>
+        <w:t>Comparing between PRM and RRT, what are the advantages and disadvantages?</w:t>
+      </w:r>
+    </w:p>
+    <w:p>
+      <w:pPr>
+        <w:jc w:val="both"/>
+      </w:pPr>
+      <w:r>
+        <w:rPr>
+          <w:b/>
+          <w:bCs/>
+        </w:rPr>
+        <w:t>Answer</w:t>
+      </w:r>
+      <w:r>
+        <w:t xml:space="preserve">: </w:t>
+      </w:r>
+    </w:p>
+    <w:p>
+      <w:pPr>
+        <w:pStyle w:val="ListParagraph"/>
+        <w:numPr>
+          <w:ilvl w:val="0"/>
+          <w:numId w:val="12"/>
+        </w:numPr>
+        <w:jc w:val="both"/>
+      </w:pPr>
+      <w:r>
+        <w:t>RRT is Tree based, whereas PRM is graph based algorithm. What this means is that PRM will sample the entire C-space and find nodes in the C</w:t>
+      </w:r>
+      <w:r>
+        <w:t>-</w:t>
+      </w:r>
+      <w:r>
+        <w:t xml:space="preserve">free (free space). RRT will always find nodes that can be connected to the tree. </w:t>
+      </w:r>
+    </w:p>
+    <w:p>
+      <w:pPr>
+        <w:pStyle w:val="ListParagraph"/>
+        <w:numPr>
+          <w:ilvl w:val="0"/>
+          <w:numId w:val="12"/>
+        </w:numPr>
+        <w:jc w:val="both"/>
+      </w:pPr>
+      <w:r>
+        <w:t>Each n</w:t>
+      </w:r>
+      <w:r>
+        <w:t>ode of RRT tree is always connected to the start node, which is not always true for PRM algorithm.</w:t>
+      </w:r>
+    </w:p>
+    <w:p>
+      <w:pPr>
+        <w:pStyle w:val="ListParagraph"/>
+        <w:numPr>
+          <w:ilvl w:val="0"/>
+          <w:numId w:val="12"/>
+        </w:numPr>
+        <w:jc w:val="both"/>
+      </w:pPr>
+      <w:r>
+        <w:t>PRM sampling is done using different criteria, which are not based on the goal location.</w:t>
+      </w:r>
+      <w:r>
+        <w:t xml:space="preserve"> RRT explores the C-space for which we can give a goal</w:t>
+      </w:r>
+      <w:r>
+        <w:t xml:space="preserve"> </w:t>
+      </w:r>
+      <w:r>
+        <w:t>bias that drives the exploration towards the goal node.</w:t>
+      </w:r>
+    </w:p>
+    <w:p>
+      <w:pPr>
+        <w:pStyle w:val="ListParagraph"/>
+        <w:numPr>
+          <w:ilvl w:val="0"/>
+          <w:numId w:val="12"/>
+        </w:numPr>
+        <w:jc w:val="both"/>
+      </w:pPr>
+      <w:r>
+        <w:t xml:space="preserve">RRT is probabilistically complete, which means that if we </w:t>
+      </w:r>
+      <w:r>
+        <w:t xml:space="preserve">go to T = infinity, we can find a solution if there exists one, or return that no path exists. </w:t>
+      </w:r>
+      <w:r>
+        <w:t>PRM is not always complete, it may return no path found, due to various factors such as the K-nearest neighbor search radius or the resolution of uniform sampling.</w:t>
+      </w:r>
+    </w:p>
+    <w:p>
+      <w:pPr>
+        <w:pStyle w:val="Heading1"/>
+        <w:jc w:val="both"/>
+        <w:rPr>
+          <w:b/>
+          <w:bCs/>
+          <w:color w:val="auto"/>
+          <w:sz w:val="28"/>
+          <w:szCs w:val="28"/>
+        </w:rPr>
+      </w:pPr>
+      <w:r>
+        <w:rPr>
+          <w:b/>
+          <w:bCs/>
+          <w:color w:val="auto"/>
+          <w:sz w:val="28"/>
+          <w:szCs w:val="28"/>
+        </w:rPr>
+        <w:t>Algorithm Results and Explanation:</w:t>
+      </w:r>
+    </w:p>
+    <w:p>
+      <w:pPr>
+        <w:jc w:val="both"/>
+      </w:pPr>
+      <w:r>
+        <w:t xml:space="preserve">PRM: </w:t>
+      </w:r>
+      <w:r>
+        <w:t>This implementation uses 4 sampling methods: Uniform, Random, Gaussian and Bridge Sampling</w:t>
+      </w:r>
+      <w:r>
+        <w:t xml:space="preserve">. The outputs received from these 4 sampling methods vary highly based on the sampling methods. Not only the method used, but also the </w:t>
+      </w:r>
+      <w:r>
+        <w:t>parameters given to the sampling methods. I tried to concentrate these parameters to the top of the code in the form of static global constants.</w:t>
+      </w:r>
+    </w:p>
+    <w:p>
+      <w:r>
+        <w:rPr>
+          <w:noProof/>
+        </w:rPr>
+        <w:drawing>
+          <wp:inline distT="0" distB="0" distL="0" distR="0" wp14:anchorId="66E80C94" wp14:editId="01E26F55">
+            <wp:extent cx="2867647" cy="2806861"/>
+            <wp:effectExtent l="0" t="0" r="9525" b="0"/>
+            <wp:docPr id="1" name="Picture 1" descr="Diagram&#10;&#10;Description automatically generated with medium confidence"/>
+            <wp:cNvGraphicFramePr>
+              <a:graphicFrameLocks xmlns:a="http://schemas.openxmlformats.org/drawingml/2006/main" noChangeAspect="1"/>
+            </wp:cNvGraphicFramePr>
+            <a:graphic xmlns:a="http://schemas.openxmlformats.org/drawingml/2006/main">
+              <a:graphicData uri="http://schemas.openxmlformats.org/drawingml/2006/picture">
+                <pic:pic xmlns:pic="http://schemas.openxmlformats.org/drawingml/2006/picture">
+                  <pic:nvPicPr>
+                    <pic:cNvPr id="1" name="Picture 1" descr="Diagram&#10;&#10;Description automatically generated with medium confidence"/>
+                    <pic:cNvPicPr/>
+                  </pic:nvPicPr>
+                  <pic:blipFill>
+                    <a:blip r:embed="rId6"/>
+                    <a:stretch>
+                      <a:fillRect/>
+                    </a:stretch>
+                  </pic:blipFill>
+                  <pic:spPr>
+                    <a:xfrm>
+                      <a:off x="0" y="0"/>
+                      <a:ext cx="2878353" cy="2817340"/>
+                    </a:xfrm>
+                    <a:prstGeom prst="rect">
+                      <a:avLst/>
+                    </a:prstGeom>
+                  </pic:spPr>
+                </pic:pic>
+              </a:graphicData>
+            </a:graphic>
+          </wp:inline>
+        </w:drawing>
+      </w:r>
+      <w:r>
+        <w:rPr>
+          <w:noProof/>
+        </w:rPr>
+        <w:drawing>
+          <wp:inline distT="0" distB="0" distL="0" distR="0" wp14:anchorId="584C6B9B" wp14:editId="2E3A22C2">
+            <wp:extent cx="2876309" cy="2786579"/>
+            <wp:effectExtent l="0" t="0" r="635" b="0"/>
+            <wp:docPr id="7" name="Picture 7" descr="Diagram&#10;&#10;Description automatically generated"/>
+            <wp:cNvGraphicFramePr>
+              <a:graphicFrameLocks xmlns:a="http://schemas.openxmlformats.org/drawingml/2006/main" noChangeAspect="1"/>
+            </wp:cNvGraphicFramePr>
+            <a:graphic xmlns:a="http://schemas.openxmlformats.org/drawingml/2006/main">
+              <a:graphicData uri="http://schemas.openxmlformats.org/drawingml/2006/picture">
+                <pic:pic xmlns:pic="http://schemas.openxmlformats.org/drawingml/2006/picture">
+                  <pic:nvPicPr>
+                    <pic:cNvPr id="7" name="Picture 7" descr="Diagram&#10;&#10;Description automatically generated"/>
+                    <pic:cNvPicPr/>
+                  </pic:nvPicPr>
+                  <pic:blipFill>
+                    <a:blip r:embed="rId7"/>
+                    <a:stretch>
+                      <a:fillRect/>
+                    </a:stretch>
+                  </pic:blipFill>
+                  <pic:spPr>
+                    <a:xfrm>
+                      <a:off x="0" y="0"/>
+                      <a:ext cx="2889202" cy="2799070"/>
+                    </a:xfrm>
+                    <a:prstGeom prst="rect">
+                      <a:avLst/>
+                    </a:prstGeom>
+                  </pic:spPr>
+                </pic:pic>
+              </a:graphicData>
+            </a:graphic>
+          </wp:inline>
+        </w:drawing>
+      </w:r>
+    </w:p>
+    <w:p>
+      <w:r>
+        <w:tab/>
+      </w:r>
+      <w:r>
+        <w:tab/>
+        <w:t>Uniform Sampling</w:t>
+      </w:r>
+      <w:r>
+        <w:tab/>
+      </w:r>
+      <w:r>
+        <w:tab/>
+      </w:r>
+      <w:r>
+        <w:tab/>
+      </w:r>
+      <w:r>
+        <w:tab/>
+        <w:t>Random Sampling</w:t>
+      </w:r>
+    </w:p>
+    <w:p>
+      <w:pPr>
+        <w:jc w:val="both"/>
+      </w:pPr>
+      <w:r>
+        <w:rPr>
+          <w:b/>
+          <w:bCs/>
+        </w:rPr>
+        <w:t>Uniform Sampling</w:t>
+      </w:r>
+      <w:r>
+        <w:t xml:space="preserve">: In Uniform sampling, the samples are evenly spaced throughout the map, this produces a grid like structure as seen in the output image. Since the nodes are evenly spaced and distributed, the path found is also along a straight line for most part of the solution. This is because the </w:t>
+      </w:r>
+      <w:r>
+        <w:lastRenderedPageBreak/>
+        <w:t>shortest path is found along the diagonals of the grid formed. The issue with this is that the resolution may make this method prone to small obstacles or narrow paths.</w:t>
+      </w:r>
+    </w:p>
+    <w:p>
+      <w:pPr>
+        <w:jc w:val="both"/>
+      </w:pPr>
+      <w:r>
+        <w:rPr>
+          <w:b/>
+          <w:bCs/>
+        </w:rPr>
+        <w:t>Random Sampling</w:t>
+      </w:r>
+      <w:r>
+        <w:t>: In random sampling, the nodes are sampled in a random way and then connected using a nearest neighbors search and a check of whether the path in between two nodes is free or occluded. As expected, the graph for the random sampling is different for each run.</w:t>
+      </w:r>
+    </w:p>
+    <w:p>
+      <w:r>
+        <w:rPr>
+          <w:noProof/>
+        </w:rPr>
+        <w:drawing>
+          <wp:inline distT="0" distB="0" distL="0" distR="0" wp14:anchorId="6DA5078D" wp14:editId="05B5D0A2">
+            <wp:extent cx="2874924" cy="2752213"/>
+            <wp:effectExtent l="0" t="0" r="1905" b="0"/>
+            <wp:docPr id="2" name="Picture 2" descr="Diagram&#10;&#10;Description automatically generated"/>
+            <wp:cNvGraphicFramePr>
+              <a:graphicFrameLocks xmlns:a="http://schemas.openxmlformats.org/drawingml/2006/main" noChangeAspect="1"/>
+            </wp:cNvGraphicFramePr>
+            <a:graphic xmlns:a="http://schemas.openxmlformats.org/drawingml/2006/main">
+              <a:graphicData uri="http://schemas.openxmlformats.org/drawingml/2006/picture">
+                <pic:pic xmlns:pic="http://schemas.openxmlformats.org/drawingml/2006/picture">
+                  <pic:nvPicPr>
+                    <pic:cNvPr id="2" name="Picture 2" descr="Diagram&#10;&#10;Description automatically generated"/>
+                    <pic:cNvPicPr/>
+                  </pic:nvPicPr>
+                  <pic:blipFill>
+                    <a:blip r:embed="rId8"/>
+                    <a:stretch>
+                      <a:fillRect/>
+                    </a:stretch>
+                  </pic:blipFill>
+                  <pic:spPr>
+                    <a:xfrm>
+                      <a:off x="0" y="0"/>
+                      <a:ext cx="2929961" cy="2804901"/>
+                    </a:xfrm>
+                    <a:prstGeom prst="rect">
+                      <a:avLst/>
+                    </a:prstGeom>
+                  </pic:spPr>
+                </pic:pic>
+              </a:graphicData>
+            </a:graphic>
+          </wp:inline>
+        </w:drawing>
+      </w:r>
+      <w:r>
+        <w:rPr>
+          <w:noProof/>
+        </w:rPr>
+        <w:drawing>
+          <wp:inline distT="0" distB="0" distL="0" distR="0" wp14:anchorId="3EBB2F95" wp14:editId="5C318642">
+            <wp:extent cx="3061504" cy="2707357"/>
+            <wp:effectExtent l="0" t="0" r="5715" b="0"/>
+            <wp:docPr id="4" name="Picture 4" descr="Diagram&#10;&#10;Description automatically generated"/>
+            <wp:cNvGraphicFramePr>
+              <a:graphicFrameLocks xmlns:a="http://schemas.openxmlformats.org/drawingml/2006/main" noChangeAspect="1"/>
+            </wp:cNvGraphicFramePr>
+            <a:graphic xmlns:a="http://schemas.openxmlformats.org/drawingml/2006/main">
+              <a:graphicData uri="http://schemas.openxmlformats.org/drawingml/2006/picture">
+                <pic:pic xmlns:pic="http://schemas.openxmlformats.org/drawingml/2006/picture">
+                  <pic:nvPicPr>
+                    <pic:cNvPr id="4" name="Picture 4" descr="Diagram&#10;&#10;Description automatically generated"/>
+                    <pic:cNvPicPr/>
+                  </pic:nvPicPr>
+                  <pic:blipFill rotWithShape="1">
+                    <a:blip r:embed="rId9"/>
+                    <a:srcRect l="762" t="876" r="1839"/>
+                    <a:stretch/>
+                  </pic:blipFill>
+                  <pic:spPr bwMode="auto">
+                    <a:xfrm>
+                      <a:off x="0" y="0"/>
+                      <a:ext cx="3132646" cy="2770269"/>
+                    </a:xfrm>
+                    <a:prstGeom prst="rect">
+                      <a:avLst/>
+                    </a:prstGeom>
+                    <a:ln>
+                      <a:noFill/>
+                    </a:ln>
+                    <a:extLst>
+                      <a:ext uri="{53640926-AAD7-44D8-BBD7-CCE9431645EC}">
+                        <a14:shadowObscured xmlns:a14="http://schemas.microsoft.com/office/drawing/2010/main"/>
+                      </a:ext>
+                    </a:extLst>
+                  </pic:spPr>
+                </pic:pic>
+              </a:graphicData>
+            </a:graphic>
+          </wp:inline>
+        </w:drawing>
+      </w:r>
+    </w:p>
+    <w:p>
+      <w:r>
+        <w:tab/>
+      </w:r>
+      <w:r>
+        <w:tab/>
+        <w:t>Gaussian Sampling</w:t>
+      </w:r>
+      <w:r>
+        <w:tab/>
+      </w:r>
+      <w:r>
+        <w:tab/>
+      </w:r>
+      <w:r>
+        <w:tab/>
+      </w:r>
+      <w:r>
+        <w:tab/>
+      </w:r>
+      <w:r>
+        <w:tab/>
+      </w:r>
+      <w:r>
+        <w:t>Bridge</w:t>
+      </w:r>
+      <w:r>
+        <w:t xml:space="preserve"> Sampling</w:t>
+      </w:r>
+    </w:p>
+    <w:p>
+      <w:pPr>
+        <w:jc w:val="both"/>
+      </w:pPr>
+      <w:r>
+        <w:rPr>
+          <w:b/>
+          <w:bCs/>
+        </w:rPr>
+        <w:t>Gaussian Sampling</w:t>
+      </w:r>
+      <w:r>
+        <w:t>: In Gaussian sampling, a random node</w:t>
+      </w:r>
+      <w:r>
+        <w:t xml:space="preserve"> (q1)</w:t>
+      </w:r>
+      <w:r>
+        <w:t xml:space="preserve"> is selected and then another node </w:t>
+      </w:r>
+      <w:r>
+        <w:t xml:space="preserve">(q2) </w:t>
+      </w:r>
+      <w:r>
+        <w:t xml:space="preserve">is picked </w:t>
+      </w:r>
+      <w:r>
+        <w:t>at</w:t>
+      </w:r>
+      <w:r>
+        <w:t xml:space="preserve"> random from the gaussian distribution of the initial node (q1). </w:t>
+      </w:r>
+      <w:r>
+        <w:t xml:space="preserve">Now checking the obstacles at location of q1 and q2, we decide which one to </w:t>
+      </w:r>
+      <w:r>
+        <w:t xml:space="preserve">append to the tree. This means that if both q1 and q2 are free or if both are obstacles, we discard the points and start over. However, if one of them is </w:t>
+      </w:r>
+      <w:r>
+        <w:t xml:space="preserve">free, we add that to the lift of valid vertices for the tree. As this method suggests, our intuition tells us that the </w:t>
+      </w:r>
+      <w:r>
+        <w:t xml:space="preserve">gaussian sampling nodes will be focused more </w:t>
+      </w:r>
+      <w:r>
+        <w:t>on</w:t>
+      </w:r>
+      <w:r>
+        <w:t xml:space="preserve"> the boundaries of the obstacles.</w:t>
+      </w:r>
+      <w:r>
+        <w:t xml:space="preserve"> This is what is seen in the output </w:t>
+      </w:r>
+      <w:r>
+        <w:t>image for the gaussian sampling, that is, the nodes are not present out in the free space and are concentrated more near the obstacle space.</w:t>
+      </w:r>
+    </w:p>
+    <w:p>
+      <w:pPr>
+        <w:jc w:val="both"/>
+      </w:pPr>
+      <w:r>
+        <w:rPr>
+          <w:b/>
+          <w:bCs/>
+        </w:rPr>
+        <w:t>Bridge Sampling</w:t>
+      </w:r>
+      <w:r>
+        <w:t xml:space="preserve">: </w:t>
+      </w:r>
+      <w:r>
+        <w:t xml:space="preserve">In Bridge sampling, the nodes are placed in between two obstacle </w:t>
+      </w:r>
+      <w:r>
+        <w:t xml:space="preserve">spaces. A random node is sampled, and another node is </w:t>
+      </w:r>
+      <w:r>
+        <w:t>sampled using a probability distribution (Gaussian in this case)</w:t>
+      </w:r>
+      <w:r>
+        <w:t>. After this, we drop a sample at the mid-point of these and append it to the list if it is present in the free space.</w:t>
+      </w:r>
+      <w:r>
+        <w:t xml:space="preserve"> Here, we see that the nodes are placed </w:t>
+      </w:r>
+      <w:r>
+        <w:t>in the regions between two obstacles. Due to this, the goal and start points</w:t>
+      </w:r>
+      <w:r>
+        <w:t xml:space="preserve"> </w:t>
+      </w:r>
+      <w:r>
+        <w:t xml:space="preserve">(being in </w:t>
+      </w:r>
+      <w:r>
+        <w:t>free space) need to be connected separately with neighboring nodes.</w:t>
+      </w:r>
+    </w:p>
+    <w:p>
+      <w:pPr>
+        <w:jc w:val="both"/>
+      </w:pPr>
+      <w:r>
+        <w:rPr>
+          <w:b/>
+          <w:bCs/>
+        </w:rPr>
+        <w:t>RRT vs RRT*</w:t>
+      </w:r>
+      <w:r>
+        <w:t xml:space="preserve">: Both these methods produce different </w:t>
+      </w:r>
+      <w:r>
+        <w:t>results;</w:t>
+      </w:r>
+      <w:r>
+        <w:t xml:space="preserve"> this can be seen in the images below. </w:t>
+      </w:r>
+    </w:p>
+    <w:p>
+      <w:pPr>
+        <w:jc w:val="both"/>
+      </w:pPr>
+      <w:r>
+        <w:t xml:space="preserve">The reason for </w:t>
+      </w:r>
+      <w:r>
+        <w:t>these varied trees</w:t>
+      </w:r>
+      <w:r>
+        <w:t xml:space="preserve"> is that RRT* </w:t>
+      </w:r>
+      <w:r>
+        <w:t xml:space="preserve">first adds the node to the tree by connecting it to the lowest cost neighbor. After that, the algorithm rewires the neighboring nodes </w:t>
+      </w:r>
+      <w:r>
+        <w:t>to</w:t>
+      </w:r>
+      <w:r>
+        <w:t xml:space="preserve"> connect it to the</w:t>
+      </w:r>
+      <w:r>
+        <w:t xml:space="preserve"> current node, if this connection will reduce their cost. This rewiring step</w:t>
+      </w:r>
+      <w:r>
+        <w:t xml:space="preserve"> helps in </w:t>
+      </w:r>
+      <w:r>
+        <w:t>reducing the nodes of the tree to lower cost neighbors. This ensures optimality of the planned path.</w:t>
+      </w:r>
+    </w:p>
+    <w:p>
+      <w:r>
+        <w:lastRenderedPageBreak/>
+        <w:t>RRT can have two goal search methods, one where the tree stops exploring after the goal node is found and another where it keeps updating the cost of the goal node every time a shorter path to the goal is found. If we use the first method in RRT, that becomes a point of difference between the two algorithms as RRT* uses the second implementation method.</w:t>
+      </w:r>
+    </w:p>
+    <w:p>
+      <w:r>
+        <w:rPr>
+          <w:noProof/>
+        </w:rPr>
+        <w:drawing>
+          <wp:inline distT="0" distB="0" distL="0" distR="0" wp14:anchorId="13237A2C" wp14:editId="6A567B6C">
+            <wp:extent cx="3020992" cy="2964509"/>
+            <wp:effectExtent l="0" t="0" r="8255" b="7620"/>
+            <wp:docPr id="5" name="Picture 5" descr="Diagram&#10;&#10;Description automatically generated"/>
+            <wp:cNvGraphicFramePr>
+              <a:graphicFrameLocks xmlns:a="http://schemas.openxmlformats.org/drawingml/2006/main" noChangeAspect="1"/>
+            </wp:cNvGraphicFramePr>
+            <a:graphic xmlns:a="http://schemas.openxmlformats.org/drawingml/2006/main">
+              <a:graphicData uri="http://schemas.openxmlformats.org/drawingml/2006/picture">
+                <pic:pic xmlns:pic="http://schemas.openxmlformats.org/drawingml/2006/picture">
+                  <pic:nvPicPr>
+                    <pic:cNvPr id="5" name="Picture 5" descr="Diagram&#10;&#10;Description automatically generated"/>
+                    <pic:cNvPicPr/>
+                  </pic:nvPicPr>
+                  <pic:blipFill>
+                    <a:blip r:embed="rId10"/>
+                    <a:stretch>
+                      <a:fillRect/>
+                    </a:stretch>
+                  </pic:blipFill>
+                  <pic:spPr>
+                    <a:xfrm>
+                      <a:off x="0" y="0"/>
+                      <a:ext cx="3037838" cy="2981040"/>
+                    </a:xfrm>
+                    <a:prstGeom prst="rect">
+                      <a:avLst/>
+                    </a:prstGeom>
+                  </pic:spPr>
+                </pic:pic>
+              </a:graphicData>
+            </a:graphic>
+          </wp:inline>
+        </w:drawing>
+      </w:r>
+      <w:r>
+        <w:rPr>
+          <w:noProof/>
+        </w:rPr>
+        <w:drawing>
+          <wp:inline distT="0" distB="0" distL="0" distR="0" wp14:anchorId="370B9D33" wp14:editId="73311A13">
+            <wp:extent cx="2893671" cy="2874504"/>
+            <wp:effectExtent l="0" t="0" r="2540" b="2540"/>
+            <wp:docPr id="6" name="Picture 6" descr="Diagram&#10;&#10;Description automatically generated"/>
+            <wp:cNvGraphicFramePr>
+              <a:graphicFrameLocks xmlns:a="http://schemas.openxmlformats.org/drawingml/2006/main" noChangeAspect="1"/>
+            </wp:cNvGraphicFramePr>
+            <a:graphic xmlns:a="http://schemas.openxmlformats.org/drawingml/2006/main">
+              <a:graphicData uri="http://schemas.openxmlformats.org/drawingml/2006/picture">
+                <pic:pic xmlns:pic="http://schemas.openxmlformats.org/drawingml/2006/picture">
+                  <pic:nvPicPr>
+                    <pic:cNvPr id="6" name="Picture 6" descr="Diagram&#10;&#10;Description automatically generated"/>
+                    <pic:cNvPicPr/>
+                  </pic:nvPicPr>
+                  <pic:blipFill>
+                    <a:blip r:embed="rId11"/>
+                    <a:stretch>
+                      <a:fillRect/>
+                    </a:stretch>
+                  </pic:blipFill>
+                  <pic:spPr>
+                    <a:xfrm>
+                      <a:off x="0" y="0"/>
+                      <a:ext cx="2909485" cy="2890214"/>
+                    </a:xfrm>
+                    <a:prstGeom prst="rect">
+                      <a:avLst/>
+                    </a:prstGeom>
+                  </pic:spPr>
+                </pic:pic>
+              </a:graphicData>
+            </a:graphic>
+          </wp:inline>
+        </w:drawing>
+      </w:r>
+      <w:r>
+        <w:tab/>
+      </w:r>
+      <w:r>
+        <w:tab/>
+      </w:r>
+      <w:r>
+        <w:tab/>
+        <w:t>RRT Implementation</w:t>
+      </w:r>
+      <w:r>
+        <w:tab/>
+      </w:r>
+      <w:r>
+        <w:tab/>
+      </w:r>
+      <w:r>
+        <w:tab/>
+      </w:r>
+      <w:r>
+        <w:tab/>
+      </w:r>
+      <w:r>
+        <w:tab/>
+        <w:t>RRT* Implementation</w:t>
+      </w:r>
+    </w:p>
     <w:p>
       <w:pPr>
         <w:pStyle w:val="Heading1"/>
@@ -87,52 +1225,77 @@
           <w:sz w:val="28"/>
           <w:szCs w:val="28"/>
         </w:rPr>
-        <w:t>Algorithm Results and Explanation:</w:t>
+        <w:t>Reference Papers and Resources:</w:t>
       </w:r>
     </w:p>
     <w:p>
-      <w:r>
-        <w:t xml:space="preserve">PRM: </w:t>
-      </w:r>
-      <w:r>
-        <w:t>This implementation uses 4 sampling methods: Uniform, Random, Gaussian and Bridge Sampling</w:t>
-      </w:r>
-      <w:r>
-        <w:t xml:space="preserve">. The outputs received from these 4 sampling methods vary highly based on the sampling methods. Not only the method used, but also the </w:t>
-      </w:r>
-      <w:r>
-        <w:t>parameters given to the sampling methods. I tried to concentrate these parameters to the top of the code in the form of static global constants.</w:t>
-      </w:r>
-    </w:p>
-    <w:p/>
-    <w:p/>
-    <w:p>
-      <w:r>
-        <w:t xml:space="preserve">RRT vs RRT*: Both these methods produce different results, this can be seen in the images below. </w:t>
-      </w:r>
-    </w:p>
-    <w:p/>
-    <w:p>
-      <w:r>
-        <w:t xml:space="preserve">The reason for this varied </w:t>
+      <w:pPr>
+        <w:pStyle w:val="ListParagraph"/>
+        <w:numPr>
+          <w:ilvl w:val="0"/>
+          <w:numId w:val="11"/>
+        </w:numPr>
+      </w:pPr>
+      <w:r>
+        <w:t xml:space="preserve">A good RRT and RRT* Algorithm resource: </w:t>
       </w:r>
     </w:p>
     <w:p>
       <w:pPr>
-        <w:pStyle w:val="Heading1"/>
-      </w:pPr>
-      <w:r>
-        <w:rPr>
-          <w:b/>
-          <w:bCs/>
-          <w:color w:val="auto"/>
-          <w:sz w:val="28"/>
-          <w:szCs w:val="28"/>
-        </w:rPr>
-        <w:t>Reference Papers and Resources:</w:t>
-      </w:r>
+        <w:pStyle w:val="ListParagraph"/>
+      </w:pPr>
+      <w:hyperlink r:id="rId12" w:history="1">
+        <w:r>
+          <w:rPr>
+            <w:rStyle w:val="Hyperlink"/>
+          </w:rPr>
+          <w:t>https://ocw.mit.edu/courses/aeronautics-and-astronautics/16-410-principles-of-autonomy-and-decision-making-fall-2010/lecture-notes/MIT16_410F10_lec15.pdf</w:t>
+        </w:r>
+      </w:hyperlink>
     </w:p>
-    <w:p/>
+    <w:p>
+      <w:pPr>
+        <w:pStyle w:val="ListParagraph"/>
+        <w:numPr>
+          <w:ilvl w:val="0"/>
+          <w:numId w:val="11"/>
+        </w:numPr>
+      </w:pPr>
+      <w:r>
+        <w:t xml:space="preserve">Animations for understanding the RRT Implementation: </w:t>
+      </w:r>
+      <w:hyperlink r:id="rId13" w:history="1">
+        <w:r>
+          <w:rPr>
+            <w:rStyle w:val="Hyperlink"/>
+          </w:rPr>
+          <w:t>https://www.youtube.com/watch?v=gP6MRe_IHFo</w:t>
+        </w:r>
+      </w:hyperlink>
+      <w:r>
+        <w:t xml:space="preserve"> </w:t>
+      </w:r>
+    </w:p>
+    <w:p>
+      <w:pPr>
+        <w:pStyle w:val="ListParagraph"/>
+        <w:numPr>
+          <w:ilvl w:val="0"/>
+          <w:numId w:val="11"/>
+        </w:numPr>
+      </w:pPr>
+      <w:hyperlink r:id="rId14" w:history="1">
+        <w:r>
+          <w:rPr>
+            <w:rStyle w:val="Hyperlink"/>
+          </w:rPr>
+          <w:t>https://rrwiyatn.github.io/blog/robotik/2020/05/29/prm.html</w:t>
+        </w:r>
+      </w:hyperlink>
+      <w:r>
+        <w:t xml:space="preserve"> </w:t>
+      </w:r>
+    </w:p>
     <w:sectPr>
       <w:pgSz w:w="12240" w:h="15840"/>
       <w:pgMar w:top="1440" w:right="1440" w:bottom="1440" w:left="1440" w:header="720" w:footer="720" w:gutter="0"/>
@@ -141,6 +1304,1415 @@
     </w:sectPr>
   </w:body>
 </w:document>
+</file>
+
+<file path=word/numbering.xml><?xml version="1.0" encoding="utf-8"?>
+<w:numbering xmlns:wpc="http://schemas.microsoft.com/office/word/2010/wordprocessingCanvas" xmlns:cx="http://schemas.microsoft.com/office/drawing/2014/chartex" xmlns:cx1="http://schemas.microsoft.com/office/drawing/2015/9/8/chartex" xmlns:cx2="http://schemas.microsoft.com/office/drawing/2015/10/21/chartex" xmlns:cx3="http://schemas.microsoft.com/office/drawing/2016/5/9/chartex" xmlns:cx4="http://schemas.microsoft.com/office/drawing/2016/5/10/chartex" xmlns:cx5="http://schemas.microsoft.com/office/drawing/2016/5/11/chartex" xmlns:cx6="http://schemas.microsoft.com/office/drawing/2016/5/12/chartex" xmlns:cx7="http://schemas.microsoft.com/office/drawing/2016/5/13/chartex" xmlns:cx8="http://schemas.microsoft.com/office/drawing/2016/5/14/chartex" xmlns:mc="http://schemas.openxmlformats.org/markup-compatibility/2006" xmlns:aink="http://schemas.microsoft.com/office/drawing/2016/ink" xmlns:am3d="http://schemas.microsoft.com/office/drawing/2017/model3d" xmlns:o="urn:schemas-microsoft-com:office:office" xmlns:r="http://schemas.openxmlformats.org/officeDocument/2006/relationships" xmlns:m="http://schemas.openxmlformats.org/officeDocument/2006/math" xmlns:v="urn:schemas-microsoft-com:vml" xmlns:wp14="http://schemas.microsoft.com/office/word/2010/wordprocessingDrawing" xmlns:wp="http://schemas.openxmlformats.org/drawingml/2006/wordprocessingDrawing" xmlns:w10="urn:schemas-microsoft-com:office:word" xmlns:w="http://schemas.openxmlformats.org/wordprocessingml/2006/main" xmlns:w14="http://schemas.microsoft.com/office/word/2010/wordml" xmlns:w15="http://schemas.microsoft.com/office/word/2012/wordml" xmlns:w16cex="http://schemas.microsoft.com/office/word/2018/wordml/cex" xmlns:w16cid="http://schemas.microsoft.com/office/word/2016/wordml/cid" xmlns:w16="http://schemas.microsoft.com/office/word/2018/wordml" xmlns:w16sdtdh="http://schemas.microsoft.com/office/word/2020/wordml/sdtdatahash" xmlns:w16se="http://schemas.microsoft.com/office/word/2015/wordml/symex" xmlns:wpg="http://schemas.microsoft.com/office/word/2010/wordprocessingGroup" xmlns:wpi="http://schemas.microsoft.com/office/word/2010/wordprocessingInk" xmlns:wne="http://schemas.microsoft.com/office/word/2006/wordml" xmlns:wps="http://schemas.microsoft.com/office/word/2010/wordprocessingShape" mc:Ignorable="w14 w15 w16se w16cid w16 w16cex w16sdtdh wp14">
+  <w:abstractNum w:abstractNumId="0" w15:restartNumberingAfterBreak="0">
+    <w:nsid w:val="04B373A7"/>
+    <w:multiLevelType w:val="hybridMultilevel"/>
+    <w:tmpl w:val="1008599A"/>
+    <w:lvl w:ilvl="0" w:tplc="0409000F">
+      <w:start w:val="1"/>
+      <w:numFmt w:val="decimal"/>
+      <w:lvlText w:val="%1."/>
+      <w:lvlJc w:val="left"/>
+      <w:pPr>
+        <w:ind w:left="720" w:hanging="360"/>
+      </w:pPr>
+      <w:rPr>
+        <w:rFonts w:hint="default"/>
+      </w:rPr>
+    </w:lvl>
+    <w:lvl w:ilvl="1" w:tplc="04090019" w:tentative="1">
+      <w:start w:val="1"/>
+      <w:numFmt w:val="lowerLetter"/>
+      <w:lvlText w:val="%2."/>
+      <w:lvlJc w:val="left"/>
+      <w:pPr>
+        <w:ind w:left="1440" w:hanging="360"/>
+      </w:pPr>
+    </w:lvl>
+    <w:lvl w:ilvl="2" w:tplc="0409001B" w:tentative="1">
+      <w:start w:val="1"/>
+      <w:numFmt w:val="lowerRoman"/>
+      <w:lvlText w:val="%3."/>
+      <w:lvlJc w:val="right"/>
+      <w:pPr>
+        <w:ind w:left="2160" w:hanging="180"/>
+      </w:pPr>
+    </w:lvl>
+    <w:lvl w:ilvl="3" w:tplc="0409000F" w:tentative="1">
+      <w:start w:val="1"/>
+      <w:numFmt w:val="decimal"/>
+      <w:lvlText w:val="%4."/>
+      <w:lvlJc w:val="left"/>
+      <w:pPr>
+        <w:ind w:left="2880" w:hanging="360"/>
+      </w:pPr>
+    </w:lvl>
+    <w:lvl w:ilvl="4" w:tplc="04090019" w:tentative="1">
+      <w:start w:val="1"/>
+      <w:numFmt w:val="lowerLetter"/>
+      <w:lvlText w:val="%5."/>
+      <w:lvlJc w:val="left"/>
+      <w:pPr>
+        <w:ind w:left="3600" w:hanging="360"/>
+      </w:pPr>
+    </w:lvl>
+    <w:lvl w:ilvl="5" w:tplc="0409001B" w:tentative="1">
+      <w:start w:val="1"/>
+      <w:numFmt w:val="lowerRoman"/>
+      <w:lvlText w:val="%6."/>
+      <w:lvlJc w:val="right"/>
+      <w:pPr>
+        <w:ind w:left="4320" w:hanging="180"/>
+      </w:pPr>
+    </w:lvl>
+    <w:lvl w:ilvl="6" w:tplc="0409000F" w:tentative="1">
+      <w:start w:val="1"/>
+      <w:numFmt w:val="decimal"/>
+      <w:lvlText w:val="%7."/>
+      <w:lvlJc w:val="left"/>
+      <w:pPr>
+        <w:ind w:left="5040" w:hanging="360"/>
+      </w:pPr>
+    </w:lvl>
+    <w:lvl w:ilvl="7" w:tplc="04090019" w:tentative="1">
+      <w:start w:val="1"/>
+      <w:numFmt w:val="lowerLetter"/>
+      <w:lvlText w:val="%8."/>
+      <w:lvlJc w:val="left"/>
+      <w:pPr>
+        <w:ind w:left="5760" w:hanging="360"/>
+      </w:pPr>
+    </w:lvl>
+    <w:lvl w:ilvl="8" w:tplc="0409001B" w:tentative="1">
+      <w:start w:val="1"/>
+      <w:numFmt w:val="lowerRoman"/>
+      <w:lvlText w:val="%9."/>
+      <w:lvlJc w:val="right"/>
+      <w:pPr>
+        <w:ind w:left="6480" w:hanging="180"/>
+      </w:pPr>
+    </w:lvl>
+  </w:abstractNum>
+  <w:abstractNum w:abstractNumId="1" w15:restartNumberingAfterBreak="0">
+    <w:nsid w:val="0E266C59"/>
+    <w:multiLevelType w:val="hybridMultilevel"/>
+    <w:tmpl w:val="D01EA5A8"/>
+    <w:lvl w:ilvl="0" w:tplc="04090001">
+      <w:start w:val="1"/>
+      <w:numFmt w:val="bullet"/>
+      <w:lvlText w:val=""/>
+      <w:lvlJc w:val="left"/>
+      <w:pPr>
+        <w:ind w:left="651" w:hanging="360"/>
+      </w:pPr>
+      <w:rPr>
+        <w:rFonts w:ascii="Symbol" w:hAnsi="Symbol" w:hint="default"/>
+      </w:rPr>
+    </w:lvl>
+    <w:lvl w:ilvl="1" w:tplc="04090003" w:tentative="1">
+      <w:start w:val="1"/>
+      <w:numFmt w:val="bullet"/>
+      <w:lvlText w:val="o"/>
+      <w:lvlJc w:val="left"/>
+      <w:pPr>
+        <w:ind w:left="1371" w:hanging="360"/>
+      </w:pPr>
+      <w:rPr>
+        <w:rFonts w:ascii="Courier New" w:hAnsi="Courier New" w:cs="Courier New" w:hint="default"/>
+      </w:rPr>
+    </w:lvl>
+    <w:lvl w:ilvl="2" w:tplc="04090005" w:tentative="1">
+      <w:start w:val="1"/>
+      <w:numFmt w:val="bullet"/>
+      <w:lvlText w:val=""/>
+      <w:lvlJc w:val="left"/>
+      <w:pPr>
+        <w:ind w:left="2091" w:hanging="360"/>
+      </w:pPr>
+      <w:rPr>
+        <w:rFonts w:ascii="Wingdings" w:hAnsi="Wingdings" w:hint="default"/>
+      </w:rPr>
+    </w:lvl>
+    <w:lvl w:ilvl="3" w:tplc="04090001" w:tentative="1">
+      <w:start w:val="1"/>
+      <w:numFmt w:val="bullet"/>
+      <w:lvlText w:val=""/>
+      <w:lvlJc w:val="left"/>
+      <w:pPr>
+        <w:ind w:left="2811" w:hanging="360"/>
+      </w:pPr>
+      <w:rPr>
+        <w:rFonts w:ascii="Symbol" w:hAnsi="Symbol" w:hint="default"/>
+      </w:rPr>
+    </w:lvl>
+    <w:lvl w:ilvl="4" w:tplc="04090003" w:tentative="1">
+      <w:start w:val="1"/>
+      <w:numFmt w:val="bullet"/>
+      <w:lvlText w:val="o"/>
+      <w:lvlJc w:val="left"/>
+      <w:pPr>
+        <w:ind w:left="3531" w:hanging="360"/>
+      </w:pPr>
+      <w:rPr>
+        <w:rFonts w:ascii="Courier New" w:hAnsi="Courier New" w:cs="Courier New" w:hint="default"/>
+      </w:rPr>
+    </w:lvl>
+    <w:lvl w:ilvl="5" w:tplc="04090005" w:tentative="1">
+      <w:start w:val="1"/>
+      <w:numFmt w:val="bullet"/>
+      <w:lvlText w:val=""/>
+      <w:lvlJc w:val="left"/>
+      <w:pPr>
+        <w:ind w:left="4251" w:hanging="360"/>
+      </w:pPr>
+      <w:rPr>
+        <w:rFonts w:ascii="Wingdings" w:hAnsi="Wingdings" w:hint="default"/>
+      </w:rPr>
+    </w:lvl>
+    <w:lvl w:ilvl="6" w:tplc="04090001" w:tentative="1">
+      <w:start w:val="1"/>
+      <w:numFmt w:val="bullet"/>
+      <w:lvlText w:val=""/>
+      <w:lvlJc w:val="left"/>
+      <w:pPr>
+        <w:ind w:left="4971" w:hanging="360"/>
+      </w:pPr>
+      <w:rPr>
+        <w:rFonts w:ascii="Symbol" w:hAnsi="Symbol" w:hint="default"/>
+      </w:rPr>
+    </w:lvl>
+    <w:lvl w:ilvl="7" w:tplc="04090003" w:tentative="1">
+      <w:start w:val="1"/>
+      <w:numFmt w:val="bullet"/>
+      <w:lvlText w:val="o"/>
+      <w:lvlJc w:val="left"/>
+      <w:pPr>
+        <w:ind w:left="5691" w:hanging="360"/>
+      </w:pPr>
+      <w:rPr>
+        <w:rFonts w:ascii="Courier New" w:hAnsi="Courier New" w:cs="Courier New" w:hint="default"/>
+      </w:rPr>
+    </w:lvl>
+    <w:lvl w:ilvl="8" w:tplc="04090005" w:tentative="1">
+      <w:start w:val="1"/>
+      <w:numFmt w:val="bullet"/>
+      <w:lvlText w:val=""/>
+      <w:lvlJc w:val="left"/>
+      <w:pPr>
+        <w:ind w:left="6411" w:hanging="360"/>
+      </w:pPr>
+      <w:rPr>
+        <w:rFonts w:ascii="Wingdings" w:hAnsi="Wingdings" w:hint="default"/>
+      </w:rPr>
+    </w:lvl>
+  </w:abstractNum>
+  <w:abstractNum w:abstractNumId="2" w15:restartNumberingAfterBreak="0">
+    <w:nsid w:val="18256807"/>
+    <w:multiLevelType w:val="hybridMultilevel"/>
+    <w:tmpl w:val="2DB863A6"/>
+    <w:lvl w:ilvl="0" w:tplc="04090001">
+      <w:start w:val="1"/>
+      <w:numFmt w:val="bullet"/>
+      <w:lvlText w:val=""/>
+      <w:lvlJc w:val="left"/>
+      <w:pPr>
+        <w:ind w:left="651" w:hanging="360"/>
+      </w:pPr>
+      <w:rPr>
+        <w:rFonts w:ascii="Symbol" w:hAnsi="Symbol" w:hint="default"/>
+      </w:rPr>
+    </w:lvl>
+    <w:lvl w:ilvl="1" w:tplc="04090003" w:tentative="1">
+      <w:start w:val="1"/>
+      <w:numFmt w:val="bullet"/>
+      <w:lvlText w:val="o"/>
+      <w:lvlJc w:val="left"/>
+      <w:pPr>
+        <w:ind w:left="1371" w:hanging="360"/>
+      </w:pPr>
+      <w:rPr>
+        <w:rFonts w:ascii="Courier New" w:hAnsi="Courier New" w:cs="Courier New" w:hint="default"/>
+      </w:rPr>
+    </w:lvl>
+    <w:lvl w:ilvl="2" w:tplc="04090005" w:tentative="1">
+      <w:start w:val="1"/>
+      <w:numFmt w:val="bullet"/>
+      <w:lvlText w:val=""/>
+      <w:lvlJc w:val="left"/>
+      <w:pPr>
+        <w:ind w:left="2091" w:hanging="360"/>
+      </w:pPr>
+      <w:rPr>
+        <w:rFonts w:ascii="Wingdings" w:hAnsi="Wingdings" w:hint="default"/>
+      </w:rPr>
+    </w:lvl>
+    <w:lvl w:ilvl="3" w:tplc="04090001" w:tentative="1">
+      <w:start w:val="1"/>
+      <w:numFmt w:val="bullet"/>
+      <w:lvlText w:val=""/>
+      <w:lvlJc w:val="left"/>
+      <w:pPr>
+        <w:ind w:left="2811" w:hanging="360"/>
+      </w:pPr>
+      <w:rPr>
+        <w:rFonts w:ascii="Symbol" w:hAnsi="Symbol" w:hint="default"/>
+      </w:rPr>
+    </w:lvl>
+    <w:lvl w:ilvl="4" w:tplc="04090003" w:tentative="1">
+      <w:start w:val="1"/>
+      <w:numFmt w:val="bullet"/>
+      <w:lvlText w:val="o"/>
+      <w:lvlJc w:val="left"/>
+      <w:pPr>
+        <w:ind w:left="3531" w:hanging="360"/>
+      </w:pPr>
+      <w:rPr>
+        <w:rFonts w:ascii="Courier New" w:hAnsi="Courier New" w:cs="Courier New" w:hint="default"/>
+      </w:rPr>
+    </w:lvl>
+    <w:lvl w:ilvl="5" w:tplc="04090005" w:tentative="1">
+      <w:start w:val="1"/>
+      <w:numFmt w:val="bullet"/>
+      <w:lvlText w:val=""/>
+      <w:lvlJc w:val="left"/>
+      <w:pPr>
+        <w:ind w:left="4251" w:hanging="360"/>
+      </w:pPr>
+      <w:rPr>
+        <w:rFonts w:ascii="Wingdings" w:hAnsi="Wingdings" w:hint="default"/>
+      </w:rPr>
+    </w:lvl>
+    <w:lvl w:ilvl="6" w:tplc="04090001" w:tentative="1">
+      <w:start w:val="1"/>
+      <w:numFmt w:val="bullet"/>
+      <w:lvlText w:val=""/>
+      <w:lvlJc w:val="left"/>
+      <w:pPr>
+        <w:ind w:left="4971" w:hanging="360"/>
+      </w:pPr>
+      <w:rPr>
+        <w:rFonts w:ascii="Symbol" w:hAnsi="Symbol" w:hint="default"/>
+      </w:rPr>
+    </w:lvl>
+    <w:lvl w:ilvl="7" w:tplc="04090003" w:tentative="1">
+      <w:start w:val="1"/>
+      <w:numFmt w:val="bullet"/>
+      <w:lvlText w:val="o"/>
+      <w:lvlJc w:val="left"/>
+      <w:pPr>
+        <w:ind w:left="5691" w:hanging="360"/>
+      </w:pPr>
+      <w:rPr>
+        <w:rFonts w:ascii="Courier New" w:hAnsi="Courier New" w:cs="Courier New" w:hint="default"/>
+      </w:rPr>
+    </w:lvl>
+    <w:lvl w:ilvl="8" w:tplc="04090005" w:tentative="1">
+      <w:start w:val="1"/>
+      <w:numFmt w:val="bullet"/>
+      <w:lvlText w:val=""/>
+      <w:lvlJc w:val="left"/>
+      <w:pPr>
+        <w:ind w:left="6411" w:hanging="360"/>
+      </w:pPr>
+      <w:rPr>
+        <w:rFonts w:ascii="Wingdings" w:hAnsi="Wingdings" w:hint="default"/>
+      </w:rPr>
+    </w:lvl>
+  </w:abstractNum>
+  <w:abstractNum w:abstractNumId="3" w15:restartNumberingAfterBreak="0">
+    <w:nsid w:val="1C895D6B"/>
+    <w:multiLevelType w:val="hybridMultilevel"/>
+    <w:tmpl w:val="8A067A0C"/>
+    <w:lvl w:ilvl="0" w:tplc="FFFFFFFF">
+      <w:start w:val="1"/>
+      <w:numFmt w:val="decimal"/>
+      <w:lvlText w:val="%1."/>
+      <w:lvlJc w:val="left"/>
+      <w:pPr>
+        <w:ind w:left="720" w:hanging="360"/>
+      </w:pPr>
+      <w:rPr>
+        <w:rFonts w:hint="default"/>
+      </w:rPr>
+    </w:lvl>
+    <w:lvl w:ilvl="1" w:tplc="FFFFFFFF" w:tentative="1">
+      <w:start w:val="1"/>
+      <w:numFmt w:val="bullet"/>
+      <w:lvlText w:val="o"/>
+      <w:lvlJc w:val="left"/>
+      <w:pPr>
+        <w:ind w:left="1440" w:hanging="360"/>
+      </w:pPr>
+      <w:rPr>
+        <w:rFonts w:ascii="Courier New" w:hAnsi="Courier New" w:cs="Courier New" w:hint="default"/>
+      </w:rPr>
+    </w:lvl>
+    <w:lvl w:ilvl="2" w:tplc="FFFFFFFF" w:tentative="1">
+      <w:start w:val="1"/>
+      <w:numFmt w:val="bullet"/>
+      <w:lvlText w:val=""/>
+      <w:lvlJc w:val="left"/>
+      <w:pPr>
+        <w:ind w:left="2160" w:hanging="360"/>
+      </w:pPr>
+      <w:rPr>
+        <w:rFonts w:ascii="Wingdings" w:hAnsi="Wingdings" w:hint="default"/>
+      </w:rPr>
+    </w:lvl>
+    <w:lvl w:ilvl="3" w:tplc="FFFFFFFF" w:tentative="1">
+      <w:start w:val="1"/>
+      <w:numFmt w:val="bullet"/>
+      <w:lvlText w:val=""/>
+      <w:lvlJc w:val="left"/>
+      <w:pPr>
+        <w:ind w:left="2880" w:hanging="360"/>
+      </w:pPr>
+      <w:rPr>
+        <w:rFonts w:ascii="Symbol" w:hAnsi="Symbol" w:hint="default"/>
+      </w:rPr>
+    </w:lvl>
+    <w:lvl w:ilvl="4" w:tplc="FFFFFFFF" w:tentative="1">
+      <w:start w:val="1"/>
+      <w:numFmt w:val="bullet"/>
+      <w:lvlText w:val="o"/>
+      <w:lvlJc w:val="left"/>
+      <w:pPr>
+        <w:ind w:left="3600" w:hanging="360"/>
+      </w:pPr>
+      <w:rPr>
+        <w:rFonts w:ascii="Courier New" w:hAnsi="Courier New" w:cs="Courier New" w:hint="default"/>
+      </w:rPr>
+    </w:lvl>
+    <w:lvl w:ilvl="5" w:tplc="FFFFFFFF" w:tentative="1">
+      <w:start w:val="1"/>
+      <w:numFmt w:val="bullet"/>
+      <w:lvlText w:val=""/>
+      <w:lvlJc w:val="left"/>
+      <w:pPr>
+        <w:ind w:left="4320" w:hanging="360"/>
+      </w:pPr>
+      <w:rPr>
+        <w:rFonts w:ascii="Wingdings" w:hAnsi="Wingdings" w:hint="default"/>
+      </w:rPr>
+    </w:lvl>
+    <w:lvl w:ilvl="6" w:tplc="FFFFFFFF" w:tentative="1">
+      <w:start w:val="1"/>
+      <w:numFmt w:val="bullet"/>
+      <w:lvlText w:val=""/>
+      <w:lvlJc w:val="left"/>
+      <w:pPr>
+        <w:ind w:left="5040" w:hanging="360"/>
+      </w:pPr>
+      <w:rPr>
+        <w:rFonts w:ascii="Symbol" w:hAnsi="Symbol" w:hint="default"/>
+      </w:rPr>
+    </w:lvl>
+    <w:lvl w:ilvl="7" w:tplc="FFFFFFFF" w:tentative="1">
+      <w:start w:val="1"/>
+      <w:numFmt w:val="bullet"/>
+      <w:lvlText w:val="o"/>
+      <w:lvlJc w:val="left"/>
+      <w:pPr>
+        <w:ind w:left="5760" w:hanging="360"/>
+      </w:pPr>
+      <w:rPr>
+        <w:rFonts w:ascii="Courier New" w:hAnsi="Courier New" w:cs="Courier New" w:hint="default"/>
+      </w:rPr>
+    </w:lvl>
+    <w:lvl w:ilvl="8" w:tplc="FFFFFFFF" w:tentative="1">
+      <w:start w:val="1"/>
+      <w:numFmt w:val="bullet"/>
+      <w:lvlText w:val=""/>
+      <w:lvlJc w:val="left"/>
+      <w:pPr>
+        <w:ind w:left="6480" w:hanging="360"/>
+      </w:pPr>
+      <w:rPr>
+        <w:rFonts w:ascii="Wingdings" w:hAnsi="Wingdings" w:hint="default"/>
+      </w:rPr>
+    </w:lvl>
+  </w:abstractNum>
+  <w:abstractNum w:abstractNumId="4" w15:restartNumberingAfterBreak="0">
+    <w:nsid w:val="1E305743"/>
+    <w:multiLevelType w:val="hybridMultilevel"/>
+    <w:tmpl w:val="DAEAD46C"/>
+    <w:lvl w:ilvl="0" w:tplc="04090001">
+      <w:start w:val="1"/>
+      <w:numFmt w:val="bullet"/>
+      <w:lvlText w:val=""/>
+      <w:lvlJc w:val="left"/>
+      <w:pPr>
+        <w:ind w:left="720" w:hanging="360"/>
+      </w:pPr>
+      <w:rPr>
+        <w:rFonts w:ascii="Symbol" w:hAnsi="Symbol" w:hint="default"/>
+      </w:rPr>
+    </w:lvl>
+    <w:lvl w:ilvl="1" w:tplc="04090003" w:tentative="1">
+      <w:start w:val="1"/>
+      <w:numFmt w:val="bullet"/>
+      <w:lvlText w:val="o"/>
+      <w:lvlJc w:val="left"/>
+      <w:pPr>
+        <w:ind w:left="1440" w:hanging="360"/>
+      </w:pPr>
+      <w:rPr>
+        <w:rFonts w:ascii="Courier New" w:hAnsi="Courier New" w:cs="Courier New" w:hint="default"/>
+      </w:rPr>
+    </w:lvl>
+    <w:lvl w:ilvl="2" w:tplc="04090005" w:tentative="1">
+      <w:start w:val="1"/>
+      <w:numFmt w:val="bullet"/>
+      <w:lvlText w:val=""/>
+      <w:lvlJc w:val="left"/>
+      <w:pPr>
+        <w:ind w:left="2160" w:hanging="360"/>
+      </w:pPr>
+      <w:rPr>
+        <w:rFonts w:ascii="Wingdings" w:hAnsi="Wingdings" w:hint="default"/>
+      </w:rPr>
+    </w:lvl>
+    <w:lvl w:ilvl="3" w:tplc="04090001" w:tentative="1">
+      <w:start w:val="1"/>
+      <w:numFmt w:val="bullet"/>
+      <w:lvlText w:val=""/>
+      <w:lvlJc w:val="left"/>
+      <w:pPr>
+        <w:ind w:left="2880" w:hanging="360"/>
+      </w:pPr>
+      <w:rPr>
+        <w:rFonts w:ascii="Symbol" w:hAnsi="Symbol" w:hint="default"/>
+      </w:rPr>
+    </w:lvl>
+    <w:lvl w:ilvl="4" w:tplc="04090003" w:tentative="1">
+      <w:start w:val="1"/>
+      <w:numFmt w:val="bullet"/>
+      <w:lvlText w:val="o"/>
+      <w:lvlJc w:val="left"/>
+      <w:pPr>
+        <w:ind w:left="3600" w:hanging="360"/>
+      </w:pPr>
+      <w:rPr>
+        <w:rFonts w:ascii="Courier New" w:hAnsi="Courier New" w:cs="Courier New" w:hint="default"/>
+      </w:rPr>
+    </w:lvl>
+    <w:lvl w:ilvl="5" w:tplc="04090005" w:tentative="1">
+      <w:start w:val="1"/>
+      <w:numFmt w:val="bullet"/>
+      <w:lvlText w:val=""/>
+      <w:lvlJc w:val="left"/>
+      <w:pPr>
+        <w:ind w:left="4320" w:hanging="360"/>
+      </w:pPr>
+      <w:rPr>
+        <w:rFonts w:ascii="Wingdings" w:hAnsi="Wingdings" w:hint="default"/>
+      </w:rPr>
+    </w:lvl>
+    <w:lvl w:ilvl="6" w:tplc="04090001" w:tentative="1">
+      <w:start w:val="1"/>
+      <w:numFmt w:val="bullet"/>
+      <w:lvlText w:val=""/>
+      <w:lvlJc w:val="left"/>
+      <w:pPr>
+        <w:ind w:left="5040" w:hanging="360"/>
+      </w:pPr>
+      <w:rPr>
+        <w:rFonts w:ascii="Symbol" w:hAnsi="Symbol" w:hint="default"/>
+      </w:rPr>
+    </w:lvl>
+    <w:lvl w:ilvl="7" w:tplc="04090003" w:tentative="1">
+      <w:start w:val="1"/>
+      <w:numFmt w:val="bullet"/>
+      <w:lvlText w:val="o"/>
+      <w:lvlJc w:val="left"/>
+      <w:pPr>
+        <w:ind w:left="5760" w:hanging="360"/>
+      </w:pPr>
+      <w:rPr>
+        <w:rFonts w:ascii="Courier New" w:hAnsi="Courier New" w:cs="Courier New" w:hint="default"/>
+      </w:rPr>
+    </w:lvl>
+    <w:lvl w:ilvl="8" w:tplc="04090005" w:tentative="1">
+      <w:start w:val="1"/>
+      <w:numFmt w:val="bullet"/>
+      <w:lvlText w:val=""/>
+      <w:lvlJc w:val="left"/>
+      <w:pPr>
+        <w:ind w:left="6480" w:hanging="360"/>
+      </w:pPr>
+      <w:rPr>
+        <w:rFonts w:ascii="Wingdings" w:hAnsi="Wingdings" w:hint="default"/>
+      </w:rPr>
+    </w:lvl>
+  </w:abstractNum>
+  <w:abstractNum w:abstractNumId="5" w15:restartNumberingAfterBreak="0">
+    <w:nsid w:val="24394D07"/>
+    <w:multiLevelType w:val="hybridMultilevel"/>
+    <w:tmpl w:val="FFB8D550"/>
+    <w:lvl w:ilvl="0" w:tplc="CC66DDD6">
+      <w:start w:val="1"/>
+      <w:numFmt w:val="bullet"/>
+      <w:lvlText w:val="-"/>
+      <w:lvlJc w:val="left"/>
+      <w:pPr>
+        <w:ind w:left="720" w:hanging="360"/>
+      </w:pPr>
+      <w:rPr>
+        <w:rFonts w:ascii="Calibri" w:eastAsiaTheme="minorHAnsi" w:hAnsi="Calibri" w:cs="Calibri" w:hint="default"/>
+      </w:rPr>
+    </w:lvl>
+    <w:lvl w:ilvl="1" w:tplc="04090003" w:tentative="1">
+      <w:start w:val="1"/>
+      <w:numFmt w:val="bullet"/>
+      <w:lvlText w:val="o"/>
+      <w:lvlJc w:val="left"/>
+      <w:pPr>
+        <w:ind w:left="1440" w:hanging="360"/>
+      </w:pPr>
+      <w:rPr>
+        <w:rFonts w:ascii="Courier New" w:hAnsi="Courier New" w:cs="Courier New" w:hint="default"/>
+      </w:rPr>
+    </w:lvl>
+    <w:lvl w:ilvl="2" w:tplc="04090005" w:tentative="1">
+      <w:start w:val="1"/>
+      <w:numFmt w:val="bullet"/>
+      <w:lvlText w:val=""/>
+      <w:lvlJc w:val="left"/>
+      <w:pPr>
+        <w:ind w:left="2160" w:hanging="360"/>
+      </w:pPr>
+      <w:rPr>
+        <w:rFonts w:ascii="Wingdings" w:hAnsi="Wingdings" w:hint="default"/>
+      </w:rPr>
+    </w:lvl>
+    <w:lvl w:ilvl="3" w:tplc="04090001" w:tentative="1">
+      <w:start w:val="1"/>
+      <w:numFmt w:val="bullet"/>
+      <w:lvlText w:val=""/>
+      <w:lvlJc w:val="left"/>
+      <w:pPr>
+        <w:ind w:left="2880" w:hanging="360"/>
+      </w:pPr>
+      <w:rPr>
+        <w:rFonts w:ascii="Symbol" w:hAnsi="Symbol" w:hint="default"/>
+      </w:rPr>
+    </w:lvl>
+    <w:lvl w:ilvl="4" w:tplc="04090003" w:tentative="1">
+      <w:start w:val="1"/>
+      <w:numFmt w:val="bullet"/>
+      <w:lvlText w:val="o"/>
+      <w:lvlJc w:val="left"/>
+      <w:pPr>
+        <w:ind w:left="3600" w:hanging="360"/>
+      </w:pPr>
+      <w:rPr>
+        <w:rFonts w:ascii="Courier New" w:hAnsi="Courier New" w:cs="Courier New" w:hint="default"/>
+      </w:rPr>
+    </w:lvl>
+    <w:lvl w:ilvl="5" w:tplc="04090005" w:tentative="1">
+      <w:start w:val="1"/>
+      <w:numFmt w:val="bullet"/>
+      <w:lvlText w:val=""/>
+      <w:lvlJc w:val="left"/>
+      <w:pPr>
+        <w:ind w:left="4320" w:hanging="360"/>
+      </w:pPr>
+      <w:rPr>
+        <w:rFonts w:ascii="Wingdings" w:hAnsi="Wingdings" w:hint="default"/>
+      </w:rPr>
+    </w:lvl>
+    <w:lvl w:ilvl="6" w:tplc="04090001" w:tentative="1">
+      <w:start w:val="1"/>
+      <w:numFmt w:val="bullet"/>
+      <w:lvlText w:val=""/>
+      <w:lvlJc w:val="left"/>
+      <w:pPr>
+        <w:ind w:left="5040" w:hanging="360"/>
+      </w:pPr>
+      <w:rPr>
+        <w:rFonts w:ascii="Symbol" w:hAnsi="Symbol" w:hint="default"/>
+      </w:rPr>
+    </w:lvl>
+    <w:lvl w:ilvl="7" w:tplc="04090003" w:tentative="1">
+      <w:start w:val="1"/>
+      <w:numFmt w:val="bullet"/>
+      <w:lvlText w:val="o"/>
+      <w:lvlJc w:val="left"/>
+      <w:pPr>
+        <w:ind w:left="5760" w:hanging="360"/>
+      </w:pPr>
+      <w:rPr>
+        <w:rFonts w:ascii="Courier New" w:hAnsi="Courier New" w:cs="Courier New" w:hint="default"/>
+      </w:rPr>
+    </w:lvl>
+    <w:lvl w:ilvl="8" w:tplc="04090005" w:tentative="1">
+      <w:start w:val="1"/>
+      <w:numFmt w:val="bullet"/>
+      <w:lvlText w:val=""/>
+      <w:lvlJc w:val="left"/>
+      <w:pPr>
+        <w:ind w:left="6480" w:hanging="360"/>
+      </w:pPr>
+      <w:rPr>
+        <w:rFonts w:ascii="Wingdings" w:hAnsi="Wingdings" w:hint="default"/>
+      </w:rPr>
+    </w:lvl>
+  </w:abstractNum>
+  <w:abstractNum w:abstractNumId="6" w15:restartNumberingAfterBreak="0">
+    <w:nsid w:val="25A02C29"/>
+    <w:multiLevelType w:val="hybridMultilevel"/>
+    <w:tmpl w:val="AC4C4DC0"/>
+    <w:lvl w:ilvl="0" w:tplc="04090001">
+      <w:start w:val="1"/>
+      <w:numFmt w:val="bullet"/>
+      <w:lvlText w:val=""/>
+      <w:lvlJc w:val="left"/>
+      <w:pPr>
+        <w:ind w:left="720" w:hanging="360"/>
+      </w:pPr>
+      <w:rPr>
+        <w:rFonts w:ascii="Symbol" w:hAnsi="Symbol" w:hint="default"/>
+      </w:rPr>
+    </w:lvl>
+    <w:lvl w:ilvl="1" w:tplc="04090003" w:tentative="1">
+      <w:start w:val="1"/>
+      <w:numFmt w:val="bullet"/>
+      <w:lvlText w:val="o"/>
+      <w:lvlJc w:val="left"/>
+      <w:pPr>
+        <w:ind w:left="1440" w:hanging="360"/>
+      </w:pPr>
+      <w:rPr>
+        <w:rFonts w:ascii="Courier New" w:hAnsi="Courier New" w:cs="Courier New" w:hint="default"/>
+      </w:rPr>
+    </w:lvl>
+    <w:lvl w:ilvl="2" w:tplc="04090005" w:tentative="1">
+      <w:start w:val="1"/>
+      <w:numFmt w:val="bullet"/>
+      <w:lvlText w:val=""/>
+      <w:lvlJc w:val="left"/>
+      <w:pPr>
+        <w:ind w:left="2160" w:hanging="360"/>
+      </w:pPr>
+      <w:rPr>
+        <w:rFonts w:ascii="Wingdings" w:hAnsi="Wingdings" w:hint="default"/>
+      </w:rPr>
+    </w:lvl>
+    <w:lvl w:ilvl="3" w:tplc="04090001" w:tentative="1">
+      <w:start w:val="1"/>
+      <w:numFmt w:val="bullet"/>
+      <w:lvlText w:val=""/>
+      <w:lvlJc w:val="left"/>
+      <w:pPr>
+        <w:ind w:left="2880" w:hanging="360"/>
+      </w:pPr>
+      <w:rPr>
+        <w:rFonts w:ascii="Symbol" w:hAnsi="Symbol" w:hint="default"/>
+      </w:rPr>
+    </w:lvl>
+    <w:lvl w:ilvl="4" w:tplc="04090003" w:tentative="1">
+      <w:start w:val="1"/>
+      <w:numFmt w:val="bullet"/>
+      <w:lvlText w:val="o"/>
+      <w:lvlJc w:val="left"/>
+      <w:pPr>
+        <w:ind w:left="3600" w:hanging="360"/>
+      </w:pPr>
+      <w:rPr>
+        <w:rFonts w:ascii="Courier New" w:hAnsi="Courier New" w:cs="Courier New" w:hint="default"/>
+      </w:rPr>
+    </w:lvl>
+    <w:lvl w:ilvl="5" w:tplc="04090005" w:tentative="1">
+      <w:start w:val="1"/>
+      <w:numFmt w:val="bullet"/>
+      <w:lvlText w:val=""/>
+      <w:lvlJc w:val="left"/>
+      <w:pPr>
+        <w:ind w:left="4320" w:hanging="360"/>
+      </w:pPr>
+      <w:rPr>
+        <w:rFonts w:ascii="Wingdings" w:hAnsi="Wingdings" w:hint="default"/>
+      </w:rPr>
+    </w:lvl>
+    <w:lvl w:ilvl="6" w:tplc="04090001" w:tentative="1">
+      <w:start w:val="1"/>
+      <w:numFmt w:val="bullet"/>
+      <w:lvlText w:val=""/>
+      <w:lvlJc w:val="left"/>
+      <w:pPr>
+        <w:ind w:left="5040" w:hanging="360"/>
+      </w:pPr>
+      <w:rPr>
+        <w:rFonts w:ascii="Symbol" w:hAnsi="Symbol" w:hint="default"/>
+      </w:rPr>
+    </w:lvl>
+    <w:lvl w:ilvl="7" w:tplc="04090003" w:tentative="1">
+      <w:start w:val="1"/>
+      <w:numFmt w:val="bullet"/>
+      <w:lvlText w:val="o"/>
+      <w:lvlJc w:val="left"/>
+      <w:pPr>
+        <w:ind w:left="5760" w:hanging="360"/>
+      </w:pPr>
+      <w:rPr>
+        <w:rFonts w:ascii="Courier New" w:hAnsi="Courier New" w:cs="Courier New" w:hint="default"/>
+      </w:rPr>
+    </w:lvl>
+    <w:lvl w:ilvl="8" w:tplc="04090005" w:tentative="1">
+      <w:start w:val="1"/>
+      <w:numFmt w:val="bullet"/>
+      <w:lvlText w:val=""/>
+      <w:lvlJc w:val="left"/>
+      <w:pPr>
+        <w:ind w:left="6480" w:hanging="360"/>
+      </w:pPr>
+      <w:rPr>
+        <w:rFonts w:ascii="Wingdings" w:hAnsi="Wingdings" w:hint="default"/>
+      </w:rPr>
+    </w:lvl>
+  </w:abstractNum>
+  <w:abstractNum w:abstractNumId="7" w15:restartNumberingAfterBreak="0">
+    <w:nsid w:val="2C363CDB"/>
+    <w:multiLevelType w:val="multilevel"/>
+    <w:tmpl w:val="AB7E78FE"/>
+    <w:lvl w:ilvl="0">
+      <w:start w:val="1"/>
+      <w:numFmt w:val="bullet"/>
+      <w:lvlText w:val=""/>
+      <w:lvlJc w:val="left"/>
+      <w:pPr>
+        <w:tabs>
+          <w:tab w:val="num" w:pos="720"/>
+        </w:tabs>
+        <w:ind w:left="720" w:hanging="360"/>
+      </w:pPr>
+      <w:rPr>
+        <w:rFonts w:ascii="Symbol" w:hAnsi="Symbol" w:hint="default"/>
+        <w:sz w:val="20"/>
+      </w:rPr>
+    </w:lvl>
+    <w:lvl w:ilvl="1" w:tentative="1">
+      <w:start w:val="1"/>
+      <w:numFmt w:val="bullet"/>
+      <w:lvlText w:val="o"/>
+      <w:lvlJc w:val="left"/>
+      <w:pPr>
+        <w:tabs>
+          <w:tab w:val="num" w:pos="1440"/>
+        </w:tabs>
+        <w:ind w:left="1440" w:hanging="360"/>
+      </w:pPr>
+      <w:rPr>
+        <w:rFonts w:ascii="Courier New" w:hAnsi="Courier New" w:hint="default"/>
+        <w:sz w:val="20"/>
+      </w:rPr>
+    </w:lvl>
+    <w:lvl w:ilvl="2" w:tentative="1">
+      <w:start w:val="1"/>
+      <w:numFmt w:val="bullet"/>
+      <w:lvlText w:val=""/>
+      <w:lvlJc w:val="left"/>
+      <w:pPr>
+        <w:tabs>
+          <w:tab w:val="num" w:pos="2160"/>
+        </w:tabs>
+        <w:ind w:left="2160" w:hanging="360"/>
+      </w:pPr>
+      <w:rPr>
+        <w:rFonts w:ascii="Wingdings" w:hAnsi="Wingdings" w:hint="default"/>
+        <w:sz w:val="20"/>
+      </w:rPr>
+    </w:lvl>
+    <w:lvl w:ilvl="3" w:tentative="1">
+      <w:start w:val="1"/>
+      <w:numFmt w:val="bullet"/>
+      <w:lvlText w:val=""/>
+      <w:lvlJc w:val="left"/>
+      <w:pPr>
+        <w:tabs>
+          <w:tab w:val="num" w:pos="2880"/>
+        </w:tabs>
+        <w:ind w:left="2880" w:hanging="360"/>
+      </w:pPr>
+      <w:rPr>
+        <w:rFonts w:ascii="Wingdings" w:hAnsi="Wingdings" w:hint="default"/>
+        <w:sz w:val="20"/>
+      </w:rPr>
+    </w:lvl>
+    <w:lvl w:ilvl="4" w:tentative="1">
+      <w:start w:val="1"/>
+      <w:numFmt w:val="bullet"/>
+      <w:lvlText w:val=""/>
+      <w:lvlJc w:val="left"/>
+      <w:pPr>
+        <w:tabs>
+          <w:tab w:val="num" w:pos="3600"/>
+        </w:tabs>
+        <w:ind w:left="3600" w:hanging="360"/>
+      </w:pPr>
+      <w:rPr>
+        <w:rFonts w:ascii="Wingdings" w:hAnsi="Wingdings" w:hint="default"/>
+        <w:sz w:val="20"/>
+      </w:rPr>
+    </w:lvl>
+    <w:lvl w:ilvl="5" w:tentative="1">
+      <w:start w:val="1"/>
+      <w:numFmt w:val="bullet"/>
+      <w:lvlText w:val=""/>
+      <w:lvlJc w:val="left"/>
+      <w:pPr>
+        <w:tabs>
+          <w:tab w:val="num" w:pos="4320"/>
+        </w:tabs>
+        <w:ind w:left="4320" w:hanging="360"/>
+      </w:pPr>
+      <w:rPr>
+        <w:rFonts w:ascii="Wingdings" w:hAnsi="Wingdings" w:hint="default"/>
+        <w:sz w:val="20"/>
+      </w:rPr>
+    </w:lvl>
+    <w:lvl w:ilvl="6" w:tentative="1">
+      <w:start w:val="1"/>
+      <w:numFmt w:val="bullet"/>
+      <w:lvlText w:val=""/>
+      <w:lvlJc w:val="left"/>
+      <w:pPr>
+        <w:tabs>
+          <w:tab w:val="num" w:pos="5040"/>
+        </w:tabs>
+        <w:ind w:left="5040" w:hanging="360"/>
+      </w:pPr>
+      <w:rPr>
+        <w:rFonts w:ascii="Wingdings" w:hAnsi="Wingdings" w:hint="default"/>
+        <w:sz w:val="20"/>
+      </w:rPr>
+    </w:lvl>
+    <w:lvl w:ilvl="7" w:tentative="1">
+      <w:start w:val="1"/>
+      <w:numFmt w:val="bullet"/>
+      <w:lvlText w:val=""/>
+      <w:lvlJc w:val="left"/>
+      <w:pPr>
+        <w:tabs>
+          <w:tab w:val="num" w:pos="5760"/>
+        </w:tabs>
+        <w:ind w:left="5760" w:hanging="360"/>
+      </w:pPr>
+      <w:rPr>
+        <w:rFonts w:ascii="Wingdings" w:hAnsi="Wingdings" w:hint="default"/>
+        <w:sz w:val="20"/>
+      </w:rPr>
+    </w:lvl>
+    <w:lvl w:ilvl="8" w:tentative="1">
+      <w:start w:val="1"/>
+      <w:numFmt w:val="bullet"/>
+      <w:lvlText w:val=""/>
+      <w:lvlJc w:val="left"/>
+      <w:pPr>
+        <w:tabs>
+          <w:tab w:val="num" w:pos="6480"/>
+        </w:tabs>
+        <w:ind w:left="6480" w:hanging="360"/>
+      </w:pPr>
+      <w:rPr>
+        <w:rFonts w:ascii="Wingdings" w:hAnsi="Wingdings" w:hint="default"/>
+        <w:sz w:val="20"/>
+      </w:rPr>
+    </w:lvl>
+  </w:abstractNum>
+  <w:abstractNum w:abstractNumId="8" w15:restartNumberingAfterBreak="0">
+    <w:nsid w:val="2DF838D1"/>
+    <w:multiLevelType w:val="hybridMultilevel"/>
+    <w:tmpl w:val="DF382B44"/>
+    <w:lvl w:ilvl="0" w:tplc="04090001">
+      <w:start w:val="1"/>
+      <w:numFmt w:val="bullet"/>
+      <w:lvlText w:val=""/>
+      <w:lvlJc w:val="left"/>
+      <w:pPr>
+        <w:ind w:left="720" w:hanging="360"/>
+      </w:pPr>
+      <w:rPr>
+        <w:rFonts w:ascii="Symbol" w:hAnsi="Symbol" w:hint="default"/>
+      </w:rPr>
+    </w:lvl>
+    <w:lvl w:ilvl="1" w:tplc="04090003" w:tentative="1">
+      <w:start w:val="1"/>
+      <w:numFmt w:val="bullet"/>
+      <w:lvlText w:val="o"/>
+      <w:lvlJc w:val="left"/>
+      <w:pPr>
+        <w:ind w:left="1440" w:hanging="360"/>
+      </w:pPr>
+      <w:rPr>
+        <w:rFonts w:ascii="Courier New" w:hAnsi="Courier New" w:cs="Courier New" w:hint="default"/>
+      </w:rPr>
+    </w:lvl>
+    <w:lvl w:ilvl="2" w:tplc="04090005" w:tentative="1">
+      <w:start w:val="1"/>
+      <w:numFmt w:val="bullet"/>
+      <w:lvlText w:val=""/>
+      <w:lvlJc w:val="left"/>
+      <w:pPr>
+        <w:ind w:left="2160" w:hanging="360"/>
+      </w:pPr>
+      <w:rPr>
+        <w:rFonts w:ascii="Wingdings" w:hAnsi="Wingdings" w:hint="default"/>
+      </w:rPr>
+    </w:lvl>
+    <w:lvl w:ilvl="3" w:tplc="04090001" w:tentative="1">
+      <w:start w:val="1"/>
+      <w:numFmt w:val="bullet"/>
+      <w:lvlText w:val=""/>
+      <w:lvlJc w:val="left"/>
+      <w:pPr>
+        <w:ind w:left="2880" w:hanging="360"/>
+      </w:pPr>
+      <w:rPr>
+        <w:rFonts w:ascii="Symbol" w:hAnsi="Symbol" w:hint="default"/>
+      </w:rPr>
+    </w:lvl>
+    <w:lvl w:ilvl="4" w:tplc="04090003" w:tentative="1">
+      <w:start w:val="1"/>
+      <w:numFmt w:val="bullet"/>
+      <w:lvlText w:val="o"/>
+      <w:lvlJc w:val="left"/>
+      <w:pPr>
+        <w:ind w:left="3600" w:hanging="360"/>
+      </w:pPr>
+      <w:rPr>
+        <w:rFonts w:ascii="Courier New" w:hAnsi="Courier New" w:cs="Courier New" w:hint="default"/>
+      </w:rPr>
+    </w:lvl>
+    <w:lvl w:ilvl="5" w:tplc="04090005" w:tentative="1">
+      <w:start w:val="1"/>
+      <w:numFmt w:val="bullet"/>
+      <w:lvlText w:val=""/>
+      <w:lvlJc w:val="left"/>
+      <w:pPr>
+        <w:ind w:left="4320" w:hanging="360"/>
+      </w:pPr>
+      <w:rPr>
+        <w:rFonts w:ascii="Wingdings" w:hAnsi="Wingdings" w:hint="default"/>
+      </w:rPr>
+    </w:lvl>
+    <w:lvl w:ilvl="6" w:tplc="04090001" w:tentative="1">
+      <w:start w:val="1"/>
+      <w:numFmt w:val="bullet"/>
+      <w:lvlText w:val=""/>
+      <w:lvlJc w:val="left"/>
+      <w:pPr>
+        <w:ind w:left="5040" w:hanging="360"/>
+      </w:pPr>
+      <w:rPr>
+        <w:rFonts w:ascii="Symbol" w:hAnsi="Symbol" w:hint="default"/>
+      </w:rPr>
+    </w:lvl>
+    <w:lvl w:ilvl="7" w:tplc="04090003" w:tentative="1">
+      <w:start w:val="1"/>
+      <w:numFmt w:val="bullet"/>
+      <w:lvlText w:val="o"/>
+      <w:lvlJc w:val="left"/>
+      <w:pPr>
+        <w:ind w:left="5760" w:hanging="360"/>
+      </w:pPr>
+      <w:rPr>
+        <w:rFonts w:ascii="Courier New" w:hAnsi="Courier New" w:cs="Courier New" w:hint="default"/>
+      </w:rPr>
+    </w:lvl>
+    <w:lvl w:ilvl="8" w:tplc="04090005" w:tentative="1">
+      <w:start w:val="1"/>
+      <w:numFmt w:val="bullet"/>
+      <w:lvlText w:val=""/>
+      <w:lvlJc w:val="left"/>
+      <w:pPr>
+        <w:ind w:left="6480" w:hanging="360"/>
+      </w:pPr>
+      <w:rPr>
+        <w:rFonts w:ascii="Wingdings" w:hAnsi="Wingdings" w:hint="default"/>
+      </w:rPr>
+    </w:lvl>
+  </w:abstractNum>
+  <w:abstractNum w:abstractNumId="9" w15:restartNumberingAfterBreak="0">
+    <w:nsid w:val="3F404487"/>
+    <w:multiLevelType w:val="hybridMultilevel"/>
+    <w:tmpl w:val="D4960176"/>
+    <w:lvl w:ilvl="0" w:tplc="04090001">
+      <w:start w:val="1"/>
+      <w:numFmt w:val="bullet"/>
+      <w:lvlText w:val=""/>
+      <w:lvlJc w:val="left"/>
+      <w:pPr>
+        <w:ind w:left="720" w:hanging="360"/>
+      </w:pPr>
+      <w:rPr>
+        <w:rFonts w:ascii="Symbol" w:hAnsi="Symbol" w:hint="default"/>
+      </w:rPr>
+    </w:lvl>
+    <w:lvl w:ilvl="1" w:tplc="04090003" w:tentative="1">
+      <w:start w:val="1"/>
+      <w:numFmt w:val="bullet"/>
+      <w:lvlText w:val="o"/>
+      <w:lvlJc w:val="left"/>
+      <w:pPr>
+        <w:ind w:left="1440" w:hanging="360"/>
+      </w:pPr>
+      <w:rPr>
+        <w:rFonts w:ascii="Courier New" w:hAnsi="Courier New" w:cs="Courier New" w:hint="default"/>
+      </w:rPr>
+    </w:lvl>
+    <w:lvl w:ilvl="2" w:tplc="04090005" w:tentative="1">
+      <w:start w:val="1"/>
+      <w:numFmt w:val="bullet"/>
+      <w:lvlText w:val=""/>
+      <w:lvlJc w:val="left"/>
+      <w:pPr>
+        <w:ind w:left="2160" w:hanging="360"/>
+      </w:pPr>
+      <w:rPr>
+        <w:rFonts w:ascii="Wingdings" w:hAnsi="Wingdings" w:hint="default"/>
+      </w:rPr>
+    </w:lvl>
+    <w:lvl w:ilvl="3" w:tplc="04090001" w:tentative="1">
+      <w:start w:val="1"/>
+      <w:numFmt w:val="bullet"/>
+      <w:lvlText w:val=""/>
+      <w:lvlJc w:val="left"/>
+      <w:pPr>
+        <w:ind w:left="2880" w:hanging="360"/>
+      </w:pPr>
+      <w:rPr>
+        <w:rFonts w:ascii="Symbol" w:hAnsi="Symbol" w:hint="default"/>
+      </w:rPr>
+    </w:lvl>
+    <w:lvl w:ilvl="4" w:tplc="04090003" w:tentative="1">
+      <w:start w:val="1"/>
+      <w:numFmt w:val="bullet"/>
+      <w:lvlText w:val="o"/>
+      <w:lvlJc w:val="left"/>
+      <w:pPr>
+        <w:ind w:left="3600" w:hanging="360"/>
+      </w:pPr>
+      <w:rPr>
+        <w:rFonts w:ascii="Courier New" w:hAnsi="Courier New" w:cs="Courier New" w:hint="default"/>
+      </w:rPr>
+    </w:lvl>
+    <w:lvl w:ilvl="5" w:tplc="04090005" w:tentative="1">
+      <w:start w:val="1"/>
+      <w:numFmt w:val="bullet"/>
+      <w:lvlText w:val=""/>
+      <w:lvlJc w:val="left"/>
+      <w:pPr>
+        <w:ind w:left="4320" w:hanging="360"/>
+      </w:pPr>
+      <w:rPr>
+        <w:rFonts w:ascii="Wingdings" w:hAnsi="Wingdings" w:hint="default"/>
+      </w:rPr>
+    </w:lvl>
+    <w:lvl w:ilvl="6" w:tplc="04090001" w:tentative="1">
+      <w:start w:val="1"/>
+      <w:numFmt w:val="bullet"/>
+      <w:lvlText w:val=""/>
+      <w:lvlJc w:val="left"/>
+      <w:pPr>
+        <w:ind w:left="5040" w:hanging="360"/>
+      </w:pPr>
+      <w:rPr>
+        <w:rFonts w:ascii="Symbol" w:hAnsi="Symbol" w:hint="default"/>
+      </w:rPr>
+    </w:lvl>
+    <w:lvl w:ilvl="7" w:tplc="04090003" w:tentative="1">
+      <w:start w:val="1"/>
+      <w:numFmt w:val="bullet"/>
+      <w:lvlText w:val="o"/>
+      <w:lvlJc w:val="left"/>
+      <w:pPr>
+        <w:ind w:left="5760" w:hanging="360"/>
+      </w:pPr>
+      <w:rPr>
+        <w:rFonts w:ascii="Courier New" w:hAnsi="Courier New" w:cs="Courier New" w:hint="default"/>
+      </w:rPr>
+    </w:lvl>
+    <w:lvl w:ilvl="8" w:tplc="04090005" w:tentative="1">
+      <w:start w:val="1"/>
+      <w:numFmt w:val="bullet"/>
+      <w:lvlText w:val=""/>
+      <w:lvlJc w:val="left"/>
+      <w:pPr>
+        <w:ind w:left="6480" w:hanging="360"/>
+      </w:pPr>
+      <w:rPr>
+        <w:rFonts w:ascii="Wingdings" w:hAnsi="Wingdings" w:hint="default"/>
+      </w:rPr>
+    </w:lvl>
+  </w:abstractNum>
+  <w:abstractNum w:abstractNumId="10" w15:restartNumberingAfterBreak="0">
+    <w:nsid w:val="6B113FDC"/>
+    <w:multiLevelType w:val="hybridMultilevel"/>
+    <w:tmpl w:val="8A067A0C"/>
+    <w:lvl w:ilvl="0" w:tplc="0409000F">
+      <w:start w:val="1"/>
+      <w:numFmt w:val="decimal"/>
+      <w:lvlText w:val="%1."/>
+      <w:lvlJc w:val="left"/>
+      <w:pPr>
+        <w:ind w:left="720" w:hanging="360"/>
+      </w:pPr>
+      <w:rPr>
+        <w:rFonts w:hint="default"/>
+      </w:rPr>
+    </w:lvl>
+    <w:lvl w:ilvl="1" w:tplc="FFFFFFFF" w:tentative="1">
+      <w:start w:val="1"/>
+      <w:numFmt w:val="bullet"/>
+      <w:lvlText w:val="o"/>
+      <w:lvlJc w:val="left"/>
+      <w:pPr>
+        <w:ind w:left="1440" w:hanging="360"/>
+      </w:pPr>
+      <w:rPr>
+        <w:rFonts w:ascii="Courier New" w:hAnsi="Courier New" w:cs="Courier New" w:hint="default"/>
+      </w:rPr>
+    </w:lvl>
+    <w:lvl w:ilvl="2" w:tplc="FFFFFFFF" w:tentative="1">
+      <w:start w:val="1"/>
+      <w:numFmt w:val="bullet"/>
+      <w:lvlText w:val=""/>
+      <w:lvlJc w:val="left"/>
+      <w:pPr>
+        <w:ind w:left="2160" w:hanging="360"/>
+      </w:pPr>
+      <w:rPr>
+        <w:rFonts w:ascii="Wingdings" w:hAnsi="Wingdings" w:hint="default"/>
+      </w:rPr>
+    </w:lvl>
+    <w:lvl w:ilvl="3" w:tplc="FFFFFFFF" w:tentative="1">
+      <w:start w:val="1"/>
+      <w:numFmt w:val="bullet"/>
+      <w:lvlText w:val=""/>
+      <w:lvlJc w:val="left"/>
+      <w:pPr>
+        <w:ind w:left="2880" w:hanging="360"/>
+      </w:pPr>
+      <w:rPr>
+        <w:rFonts w:ascii="Symbol" w:hAnsi="Symbol" w:hint="default"/>
+      </w:rPr>
+    </w:lvl>
+    <w:lvl w:ilvl="4" w:tplc="FFFFFFFF" w:tentative="1">
+      <w:start w:val="1"/>
+      <w:numFmt w:val="bullet"/>
+      <w:lvlText w:val="o"/>
+      <w:lvlJc w:val="left"/>
+      <w:pPr>
+        <w:ind w:left="3600" w:hanging="360"/>
+      </w:pPr>
+      <w:rPr>
+        <w:rFonts w:ascii="Courier New" w:hAnsi="Courier New" w:cs="Courier New" w:hint="default"/>
+      </w:rPr>
+    </w:lvl>
+    <w:lvl w:ilvl="5" w:tplc="FFFFFFFF" w:tentative="1">
+      <w:start w:val="1"/>
+      <w:numFmt w:val="bullet"/>
+      <w:lvlText w:val=""/>
+      <w:lvlJc w:val="left"/>
+      <w:pPr>
+        <w:ind w:left="4320" w:hanging="360"/>
+      </w:pPr>
+      <w:rPr>
+        <w:rFonts w:ascii="Wingdings" w:hAnsi="Wingdings" w:hint="default"/>
+      </w:rPr>
+    </w:lvl>
+    <w:lvl w:ilvl="6" w:tplc="FFFFFFFF" w:tentative="1">
+      <w:start w:val="1"/>
+      <w:numFmt w:val="bullet"/>
+      <w:lvlText w:val=""/>
+      <w:lvlJc w:val="left"/>
+      <w:pPr>
+        <w:ind w:left="5040" w:hanging="360"/>
+      </w:pPr>
+      <w:rPr>
+        <w:rFonts w:ascii="Symbol" w:hAnsi="Symbol" w:hint="default"/>
+      </w:rPr>
+    </w:lvl>
+    <w:lvl w:ilvl="7" w:tplc="FFFFFFFF" w:tentative="1">
+      <w:start w:val="1"/>
+      <w:numFmt w:val="bullet"/>
+      <w:lvlText w:val="o"/>
+      <w:lvlJc w:val="left"/>
+      <w:pPr>
+        <w:ind w:left="5760" w:hanging="360"/>
+      </w:pPr>
+      <w:rPr>
+        <w:rFonts w:ascii="Courier New" w:hAnsi="Courier New" w:cs="Courier New" w:hint="default"/>
+      </w:rPr>
+    </w:lvl>
+    <w:lvl w:ilvl="8" w:tplc="FFFFFFFF" w:tentative="1">
+      <w:start w:val="1"/>
+      <w:numFmt w:val="bullet"/>
+      <w:lvlText w:val=""/>
+      <w:lvlJc w:val="left"/>
+      <w:pPr>
+        <w:ind w:left="6480" w:hanging="360"/>
+      </w:pPr>
+      <w:rPr>
+        <w:rFonts w:ascii="Wingdings" w:hAnsi="Wingdings" w:hint="default"/>
+      </w:rPr>
+    </w:lvl>
+  </w:abstractNum>
+  <w:abstractNum w:abstractNumId="11" w15:restartNumberingAfterBreak="0">
+    <w:nsid w:val="75173582"/>
+    <w:multiLevelType w:val="hybridMultilevel"/>
+    <w:tmpl w:val="98AEF348"/>
+    <w:lvl w:ilvl="0" w:tplc="04090001">
+      <w:start w:val="1"/>
+      <w:numFmt w:val="bullet"/>
+      <w:lvlText w:val=""/>
+      <w:lvlJc w:val="left"/>
+      <w:pPr>
+        <w:ind w:left="720" w:hanging="360"/>
+      </w:pPr>
+      <w:rPr>
+        <w:rFonts w:ascii="Symbol" w:hAnsi="Symbol" w:hint="default"/>
+      </w:rPr>
+    </w:lvl>
+    <w:lvl w:ilvl="1" w:tplc="04090003">
+      <w:start w:val="1"/>
+      <w:numFmt w:val="bullet"/>
+      <w:lvlText w:val="o"/>
+      <w:lvlJc w:val="left"/>
+      <w:pPr>
+        <w:ind w:left="1440" w:hanging="360"/>
+      </w:pPr>
+      <w:rPr>
+        <w:rFonts w:ascii="Courier New" w:hAnsi="Courier New" w:cs="Courier New" w:hint="default"/>
+      </w:rPr>
+    </w:lvl>
+    <w:lvl w:ilvl="2" w:tplc="04090005" w:tentative="1">
+      <w:start w:val="1"/>
+      <w:numFmt w:val="bullet"/>
+      <w:lvlText w:val=""/>
+      <w:lvlJc w:val="left"/>
+      <w:pPr>
+        <w:ind w:left="2160" w:hanging="360"/>
+      </w:pPr>
+      <w:rPr>
+        <w:rFonts w:ascii="Wingdings" w:hAnsi="Wingdings" w:hint="default"/>
+      </w:rPr>
+    </w:lvl>
+    <w:lvl w:ilvl="3" w:tplc="04090001" w:tentative="1">
+      <w:start w:val="1"/>
+      <w:numFmt w:val="bullet"/>
+      <w:lvlText w:val=""/>
+      <w:lvlJc w:val="left"/>
+      <w:pPr>
+        <w:ind w:left="2880" w:hanging="360"/>
+      </w:pPr>
+      <w:rPr>
+        <w:rFonts w:ascii="Symbol" w:hAnsi="Symbol" w:hint="default"/>
+      </w:rPr>
+    </w:lvl>
+    <w:lvl w:ilvl="4" w:tplc="04090003" w:tentative="1">
+      <w:start w:val="1"/>
+      <w:numFmt w:val="bullet"/>
+      <w:lvlText w:val="o"/>
+      <w:lvlJc w:val="left"/>
+      <w:pPr>
+        <w:ind w:left="3600" w:hanging="360"/>
+      </w:pPr>
+      <w:rPr>
+        <w:rFonts w:ascii="Courier New" w:hAnsi="Courier New" w:cs="Courier New" w:hint="default"/>
+      </w:rPr>
+    </w:lvl>
+    <w:lvl w:ilvl="5" w:tplc="04090005" w:tentative="1">
+      <w:start w:val="1"/>
+      <w:numFmt w:val="bullet"/>
+      <w:lvlText w:val=""/>
+      <w:lvlJc w:val="left"/>
+      <w:pPr>
+        <w:ind w:left="4320" w:hanging="360"/>
+      </w:pPr>
+      <w:rPr>
+        <w:rFonts w:ascii="Wingdings" w:hAnsi="Wingdings" w:hint="default"/>
+      </w:rPr>
+    </w:lvl>
+    <w:lvl w:ilvl="6" w:tplc="04090001" w:tentative="1">
+      <w:start w:val="1"/>
+      <w:numFmt w:val="bullet"/>
+      <w:lvlText w:val=""/>
+      <w:lvlJc w:val="left"/>
+      <w:pPr>
+        <w:ind w:left="5040" w:hanging="360"/>
+      </w:pPr>
+      <w:rPr>
+        <w:rFonts w:ascii="Symbol" w:hAnsi="Symbol" w:hint="default"/>
+      </w:rPr>
+    </w:lvl>
+    <w:lvl w:ilvl="7" w:tplc="04090003" w:tentative="1">
+      <w:start w:val="1"/>
+      <w:numFmt w:val="bullet"/>
+      <w:lvlText w:val="o"/>
+      <w:lvlJc w:val="left"/>
+      <w:pPr>
+        <w:ind w:left="5760" w:hanging="360"/>
+      </w:pPr>
+      <w:rPr>
+        <w:rFonts w:ascii="Courier New" w:hAnsi="Courier New" w:cs="Courier New" w:hint="default"/>
+      </w:rPr>
+    </w:lvl>
+    <w:lvl w:ilvl="8" w:tplc="04090005" w:tentative="1">
+      <w:start w:val="1"/>
+      <w:numFmt w:val="bullet"/>
+      <w:lvlText w:val=""/>
+      <w:lvlJc w:val="left"/>
+      <w:pPr>
+        <w:ind w:left="6480" w:hanging="360"/>
+      </w:pPr>
+      <w:rPr>
+        <w:rFonts w:ascii="Wingdings" w:hAnsi="Wingdings" w:hint="default"/>
+      </w:rPr>
+    </w:lvl>
+  </w:abstractNum>
+  <w:num w:numId="1">
+    <w:abstractNumId w:val="7"/>
+  </w:num>
+  <w:num w:numId="2">
+    <w:abstractNumId w:val="6"/>
+  </w:num>
+  <w:num w:numId="3">
+    <w:abstractNumId w:val="10"/>
+  </w:num>
+  <w:num w:numId="4">
+    <w:abstractNumId w:val="5"/>
+  </w:num>
+  <w:num w:numId="5">
+    <w:abstractNumId w:val="11"/>
+  </w:num>
+  <w:num w:numId="6">
+    <w:abstractNumId w:val="4"/>
+  </w:num>
+  <w:num w:numId="7">
+    <w:abstractNumId w:val="8"/>
+  </w:num>
+  <w:num w:numId="8">
+    <w:abstractNumId w:val="9"/>
+  </w:num>
+  <w:num w:numId="9">
+    <w:abstractNumId w:val="1"/>
+  </w:num>
+  <w:num w:numId="10">
+    <w:abstractNumId w:val="2"/>
+  </w:num>
+  <w:num w:numId="11">
+    <w:abstractNumId w:val="3"/>
+  </w:num>
+  <w:num w:numId="12">
+    <w:abstractNumId w:val="0"/>
+  </w:num>
+</w:numbering>
 </file>
 
 <file path=word/styles.xml><?xml version="1.0" encoding="utf-8"?>
@@ -563,6 +3135,28 @@
       <w:szCs w:val="32"/>
     </w:rPr>
   </w:style>
+  <w:style w:type="paragraph" w:styleId="Heading2">
+    <w:name w:val="heading 2"/>
+    <w:basedOn w:val="Normal"/>
+    <w:next w:val="Normal"/>
+    <w:link w:val="Heading2Char"/>
+    <w:uiPriority w:val="9"/>
+    <w:unhideWhenUsed/>
+    <w:qFormat/>
+    <w:rsid w:val="002A187D"/>
+    <w:pPr>
+      <w:keepNext/>
+      <w:keepLines/>
+      <w:spacing w:before="40" w:after="0"/>
+      <w:outlineLvl w:val="1"/>
+    </w:pPr>
+    <w:rPr>
+      <w:rFonts w:asciiTheme="majorHAnsi" w:eastAsiaTheme="majorEastAsia" w:hAnsiTheme="majorHAnsi" w:cstheme="majorBidi"/>
+      <w:color w:val="2F5496" w:themeColor="accent1" w:themeShade="BF"/>
+      <w:sz w:val="26"/>
+      <w:szCs w:val="26"/>
+    </w:rPr>
+  </w:style>
   <w:style w:type="character" w:default="1" w:styleId="DefaultParagraphFont">
     <w:name w:val="Default Paragraph Font"/>
     <w:uiPriority w:val="1"/>
@@ -658,6 +3252,62 @@
       <w:color w:val="2F5496" w:themeColor="accent1" w:themeShade="BF"/>
       <w:sz w:val="32"/>
       <w:szCs w:val="32"/>
+    </w:rPr>
+  </w:style>
+  <w:style w:type="paragraph" w:customStyle="1" w:styleId="code-line">
+    <w:name w:val="code-line"/>
+    <w:basedOn w:val="Normal"/>
+    <w:rsid w:val="004309B3"/>
+    <w:pPr>
+      <w:spacing w:before="100" w:beforeAutospacing="1" w:after="100" w:afterAutospacing="1" w:line="240" w:lineRule="auto"/>
+    </w:pPr>
+    <w:rPr>
+      <w:rFonts w:ascii="Times New Roman" w:eastAsia="Times New Roman" w:hAnsi="Times New Roman" w:cs="Times New Roman"/>
+      <w:sz w:val="24"/>
+      <w:szCs w:val="24"/>
+    </w:rPr>
+  </w:style>
+  <w:style w:type="paragraph" w:styleId="ListParagraph">
+    <w:name w:val="List Paragraph"/>
+    <w:basedOn w:val="Normal"/>
+    <w:uiPriority w:val="34"/>
+    <w:qFormat/>
+    <w:rsid w:val="004309B3"/>
+    <w:pPr>
+      <w:ind w:left="720"/>
+      <w:contextualSpacing/>
+    </w:pPr>
+  </w:style>
+  <w:style w:type="table" w:styleId="TableGrid">
+    <w:name w:val="Table Grid"/>
+    <w:basedOn w:val="TableNormal"/>
+    <w:uiPriority w:val="39"/>
+    <w:rsid w:val="00032F4E"/>
+    <w:pPr>
+      <w:spacing w:after="0" w:line="240" w:lineRule="auto"/>
+    </w:pPr>
+    <w:tblPr>
+      <w:tblBorders>
+        <w:top w:val="single" w:sz="4" w:space="0" w:color="auto"/>
+        <w:left w:val="single" w:sz="4" w:space="0" w:color="auto"/>
+        <w:bottom w:val="single" w:sz="4" w:space="0" w:color="auto"/>
+        <w:right w:val="single" w:sz="4" w:space="0" w:color="auto"/>
+        <w:insideH w:val="single" w:sz="4" w:space="0" w:color="auto"/>
+        <w:insideV w:val="single" w:sz="4" w:space="0" w:color="auto"/>
+      </w:tblBorders>
+    </w:tblPr>
+  </w:style>
+  <w:style w:type="character" w:customStyle="1" w:styleId="Heading2Char">
+    <w:name w:val="Heading 2 Char"/>
+    <w:basedOn w:val="DefaultParagraphFont"/>
+    <w:link w:val="Heading2"/>
+    <w:uiPriority w:val="9"/>
+    <w:rsid w:val="002A187D"/>
+    <w:rPr>
+      <w:rFonts w:asciiTheme="majorHAnsi" w:eastAsiaTheme="majorEastAsia" w:hAnsiTheme="majorHAnsi" w:cstheme="majorBidi"/>
+      <w:color w:val="2F5496" w:themeColor="accent1" w:themeShade="BF"/>
+      <w:sz w:val="26"/>
+      <w:szCs w:val="26"/>
     </w:rPr>
   </w:style>
 </w:styles>
